--- a/make-a-wish-salesforce/src/documents/Loop__LOOP_Files/CABHAGBCA3e136157d64947b783a3b6faa81f27dd.docx
+++ b/make-a-wish-salesforce/src/documents/Loop__LOOP_Files/CABHAGBCA3e136157d64947b783a3b6faa81f27dd.docx
@@ -1,19 +1,41 @@
 
 <file path=word/document.xml><?xml version="1.0" encoding="utf-8"?>
-<w:document xmlns:wpc="http://schemas.microsoft.com/office/word/2010/wordprocessingCanvas" xmlns:cx="http://schemas.microsoft.com/office/drawing/2014/chartex" xmlns:cx1="http://schemas.microsoft.com/office/drawing/2015/9/8/chartex" xmlns:cx2="http://schemas.microsoft.com/office/drawing/2015/10/21/chartex" xmlns:cx3="http://schemas.microsoft.com/office/drawing/2016/5/9/chartex" xmlns:cx4="http://schemas.microsoft.com/office/drawing/2016/5/10/chartex" xmlns:cx5="http://schemas.microsoft.com/office/drawing/2016/5/11/chartex" xmlns:mc="http://schemas.openxmlformats.org/markup-compatibility/2006" xmlns:o="urn:schemas-microsoft-com:office:office" xmlns:r="http://schemas.openxmlformats.org/officeDocument/2006/relationships" xmlns:m="http://schemas.openxmlformats.org/officeDocument/2006/math" xmlns:v="urn:schemas-microsoft-com:vml" xmlns:wp14="http://schemas.microsoft.com/office/word/2010/wordprocessingDrawing" xmlns:wp="http://schemas.openxmlformats.org/drawingml/2006/wordprocessingDrawing" xmlns:w10="urn:schemas-microsoft-com:office:word" xmlns:w="http://schemas.openxmlformats.org/wordprocessingml/2006/main" xmlns:w14="http://schemas.microsoft.com/office/word/2010/wordml" xmlns:w15="http://schemas.microsoft.com/office/word/2012/wordml" xmlns:w16se="http://schemas.microsoft.com/office/word/2015/wordml/symex" xmlns:wpg="http://schemas.microsoft.com/office/word/2010/wordprocessingGroup" xmlns:wpi="http://schemas.microsoft.com/office/word/2010/wordprocessingInk" xmlns:wne="http://schemas.microsoft.com/office/word/2006/wordml" xmlns:wps="http://schemas.microsoft.com/office/word/2010/wordprocessingShape" mc:Ignorable="w14 w15 w16se wp14">
+<w:document xmlns:wpc="http://schemas.microsoft.com/office/word/2010/wordprocessingCanvas" xmlns:cx="http://schemas.microsoft.com/office/drawing/2014/chartex" xmlns:cx1="http://schemas.microsoft.com/office/drawing/2015/9/8/chartex" xmlns:cx2="http://schemas.microsoft.com/office/drawing/2015/10/21/chartex" xmlns:cx3="http://schemas.microsoft.com/office/drawing/2016/5/9/chartex" xmlns:cx4="http://schemas.microsoft.com/office/drawing/2016/5/10/chartex" xmlns:cx5="http://schemas.microsoft.com/office/drawing/2016/5/11/chartex" xmlns:cx6="http://schemas.microsoft.com/office/drawing/2016/5/12/chartex" xmlns:cx7="http://schemas.microsoft.com/office/drawing/2016/5/13/chartex" xmlns:cx8="http://schemas.microsoft.com/office/drawing/2016/5/14/chartex" xmlns:mc="http://schemas.openxmlformats.org/markup-compatibility/2006" xmlns:aink="http://schemas.microsoft.com/office/drawing/2016/ink" xmlns:am3d="http://schemas.microsoft.com/office/drawing/2017/model3d" xmlns:o="urn:schemas-microsoft-com:office:office" xmlns:r="http://schemas.openxmlformats.org/officeDocument/2006/relationships" xmlns:m="http://schemas.openxmlformats.org/officeDocument/2006/math" xmlns:v="urn:schemas-microsoft-com:vml" xmlns:wp14="http://schemas.microsoft.com/office/word/2010/wordprocessingDrawing" xmlns:wp="http://schemas.openxmlformats.org/drawingml/2006/wordprocessingDrawing" xmlns:w10="urn:schemas-microsoft-com:office:word" xmlns:w="http://schemas.openxmlformats.org/wordprocessingml/2006/main" xmlns:w14="http://schemas.microsoft.com/office/word/2010/wordml" xmlns:w15="http://schemas.microsoft.com/office/word/2012/wordml" xmlns:w16cid="http://schemas.microsoft.com/office/word/2016/wordml/cid" xmlns:w16se="http://schemas.microsoft.com/office/word/2015/wordml/symex" xmlns:wpg="http://schemas.microsoft.com/office/word/2010/wordprocessingGroup" xmlns:wpi="http://schemas.microsoft.com/office/word/2010/wordprocessingInk" xmlns:wne="http://schemas.microsoft.com/office/word/2006/wordml" xmlns:wps="http://schemas.microsoft.com/office/word/2010/wordprocessingShape" mc:Ignorable="w14 w15 w16se w16cid wp14">
   <w:body>
     <w:p>
       <w:pPr>
         <w:rPr>
-          <w:rFonts w:ascii="Century Schoolbook" w:hAnsi="Century Schoolbook"/>
-          <w:color w:val="000000" w:themeColor="text1"/>
-          <w:sz w:val="22"/>
-          <w:szCs w:val="22"/>
-        </w:rPr>
-      </w:pPr>
-      <w:r>
-        <w:rPr>
-          <w:rFonts w:ascii="Century Schoolbook" w:hAnsi="Century Schoolbook"/>
+          <w:rFonts w:ascii="Lato" w:hAnsi="Lato"/>
+          <w:color w:val="000000" w:themeColor="text1"/>
+          <w:sz w:val="22"/>
+          <w:szCs w:val="22"/>
+        </w:rPr>
+      </w:pPr>
+      <w:bookmarkStart w:id="0" w:name="_GoBack"/>
+      <w:bookmarkEnd w:id="0"/>
+    </w:p>
+    <w:p>
+      <w:pPr>
+        <w:rPr>
+          <w:rFonts w:ascii="Lato" w:hAnsi="Lato"/>
+          <w:color w:val="000000" w:themeColor="text1"/>
+          <w:sz w:val="22"/>
+          <w:szCs w:val="22"/>
+        </w:rPr>
+      </w:pPr>
+    </w:p>
+    <w:p>
+      <w:pPr>
+        <w:rPr>
+          <w:rFonts w:ascii="Lato" w:hAnsi="Lato"/>
+          <w:color w:val="000000" w:themeColor="text1"/>
+          <w:sz w:val="22"/>
+          <w:szCs w:val="22"/>
+        </w:rPr>
+      </w:pPr>
+      <w:r>
+        <w:rPr>
+          <w:rFonts w:ascii="Lato" w:hAnsi="Lato"/>
           <w:color w:val="000000" w:themeColor="text1"/>
           <w:sz w:val="22"/>
           <w:szCs w:val="22"/>
@@ -24,25 +46,25 @@
     <w:p>
       <w:pPr>
         <w:rPr>
-          <w:rFonts w:ascii="Century Schoolbook" w:hAnsi="Century Schoolbook"/>
-          <w:color w:val="000000" w:themeColor="text1"/>
-          <w:sz w:val="22"/>
-          <w:szCs w:val="22"/>
-        </w:rPr>
-      </w:pPr>
-    </w:p>
-    <w:p>
-      <w:pPr>
-        <w:rPr>
-          <w:rFonts w:ascii="Century Schoolbook" w:hAnsi="Century Schoolbook"/>
-          <w:color w:val="000000" w:themeColor="text1"/>
-          <w:sz w:val="22"/>
-          <w:szCs w:val="22"/>
-        </w:rPr>
-      </w:pPr>
-      <w:r>
-        <w:rPr>
-          <w:rFonts w:ascii="Century Schoolbook" w:hAnsi="Century Schoolbook"/>
+          <w:rFonts w:ascii="Lato" w:hAnsi="Lato"/>
+          <w:color w:val="000000" w:themeColor="text1"/>
+          <w:sz w:val="22"/>
+          <w:szCs w:val="22"/>
+        </w:rPr>
+      </w:pPr>
+    </w:p>
+    <w:p>
+      <w:pPr>
+        <w:rPr>
+          <w:rFonts w:ascii="Lato" w:hAnsi="Lato"/>
+          <w:color w:val="000000" w:themeColor="text1"/>
+          <w:sz w:val="22"/>
+          <w:szCs w:val="22"/>
+        </w:rPr>
+      </w:pPr>
+      <w:r>
+        <w:rPr>
+          <w:rFonts w:ascii="Lato" w:hAnsi="Lato"/>
           <w:color w:val="000000" w:themeColor="text1"/>
           <w:sz w:val="22"/>
           <w:szCs w:val="22"/>
@@ -51,7 +73,7 @@
       </w:r>
       <w:r>
         <w:rPr>
-          <w:rFonts w:ascii="Century Schoolbook" w:hAnsi="Century Schoolbook"/>
+          <w:rFonts w:ascii="Lato" w:hAnsi="Lato"/>
           <w:color w:val="000000" w:themeColor="text1"/>
           <w:sz w:val="22"/>
           <w:szCs w:val="22"/>
@@ -61,7 +83,7 @@
       <w:proofErr w:type="spellStart"/>
       <w:r>
         <w:rPr>
-          <w:rFonts w:ascii="Century Schoolbook" w:hAnsi="Century Schoolbook"/>
+          <w:rFonts w:ascii="Lato" w:hAnsi="Lato"/>
           <w:color w:val="000000" w:themeColor="text1"/>
           <w:sz w:val="22"/>
           <w:szCs w:val="22"/>
@@ -71,7 +93,7 @@
       <w:proofErr w:type="spellEnd"/>
       <w:r>
         <w:rPr>
-          <w:rFonts w:ascii="Century Schoolbook" w:hAnsi="Century Schoolbook"/>
+          <w:rFonts w:ascii="Lato" w:hAnsi="Lato"/>
           <w:color w:val="000000" w:themeColor="text1"/>
           <w:sz w:val="22"/>
           <w:szCs w:val="22"/>
@@ -82,15 +104,15 @@
     <w:p>
       <w:pPr>
         <w:rPr>
-          <w:rFonts w:ascii="Century Schoolbook" w:hAnsi="Century Schoolbook"/>
-          <w:color w:val="000000" w:themeColor="text1"/>
-          <w:sz w:val="22"/>
-          <w:szCs w:val="22"/>
-        </w:rPr>
-      </w:pPr>
-      <w:r>
-        <w:rPr>
-          <w:rFonts w:ascii="Century Schoolbook" w:hAnsi="Century Schoolbook"/>
+          <w:rFonts w:ascii="Lato" w:hAnsi="Lato"/>
+          <w:color w:val="000000" w:themeColor="text1"/>
+          <w:sz w:val="22"/>
+          <w:szCs w:val="22"/>
+        </w:rPr>
+      </w:pPr>
+      <w:r>
+        <w:rPr>
+          <w:rFonts w:ascii="Lato" w:hAnsi="Lato"/>
           <w:color w:val="000000" w:themeColor="text1"/>
           <w:sz w:val="22"/>
           <w:szCs w:val="22"/>
@@ -100,7 +122,7 @@
       <w:proofErr w:type="spellStart"/>
       <w:r>
         <w:rPr>
-          <w:rFonts w:ascii="Century Schoolbook" w:hAnsi="Century Schoolbook"/>
+          <w:rFonts w:ascii="Lato" w:hAnsi="Lato"/>
           <w:color w:val="000000" w:themeColor="text1"/>
           <w:sz w:val="22"/>
           <w:szCs w:val="22"/>
@@ -110,7 +132,7 @@
       <w:proofErr w:type="spellEnd"/>
       <w:r>
         <w:rPr>
-          <w:rFonts w:ascii="Century Schoolbook" w:hAnsi="Century Schoolbook"/>
+          <w:rFonts w:ascii="Lato" w:hAnsi="Lato"/>
           <w:color w:val="000000" w:themeColor="text1"/>
           <w:sz w:val="22"/>
           <w:szCs w:val="22"/>
@@ -119,7 +141,7 @@
       </w:r>
       <w:r>
         <w:rPr>
-          <w:rFonts w:ascii="Century Schoolbook" w:hAnsi="Century Schoolbook"/>
+          <w:rFonts w:ascii="Lato" w:hAnsi="Lato"/>
           <w:color w:val="000000" w:themeColor="text1"/>
           <w:sz w:val="22"/>
           <w:szCs w:val="22"/>
@@ -133,15 +155,15 @@
           <w:tab w:val="left" w:pos="6373"/>
         </w:tabs>
         <w:rPr>
-          <w:rFonts w:ascii="Century Schoolbook" w:hAnsi="Century Schoolbook"/>
-          <w:color w:val="000000" w:themeColor="text1"/>
-          <w:sz w:val="22"/>
-          <w:szCs w:val="22"/>
-        </w:rPr>
-      </w:pPr>
-      <w:r>
-        <w:rPr>
-          <w:rFonts w:ascii="Century Schoolbook" w:hAnsi="Century Schoolbook"/>
+          <w:rFonts w:ascii="Lato" w:hAnsi="Lato"/>
+          <w:color w:val="000000" w:themeColor="text1"/>
+          <w:sz w:val="22"/>
+          <w:szCs w:val="22"/>
+        </w:rPr>
+      </w:pPr>
+      <w:r>
+        <w:rPr>
+          <w:rFonts w:ascii="Lato" w:hAnsi="Lato"/>
           <w:color w:val="000000" w:themeColor="text1"/>
           <w:sz w:val="22"/>
           <w:szCs w:val="22"/>
@@ -151,7 +173,7 @@
       <w:proofErr w:type="spellStart"/>
       <w:r>
         <w:rPr>
-          <w:rFonts w:ascii="Century Schoolbook" w:hAnsi="Century Schoolbook"/>
+          <w:rFonts w:ascii="Lato" w:hAnsi="Lato"/>
           <w:color w:val="000000" w:themeColor="text1"/>
           <w:sz w:val="22"/>
           <w:szCs w:val="22"/>
@@ -161,7 +183,7 @@
       <w:proofErr w:type="spellEnd"/>
       <w:r>
         <w:rPr>
-          <w:rFonts w:ascii="Century Schoolbook" w:hAnsi="Century Schoolbook"/>
+          <w:rFonts w:ascii="Lato" w:hAnsi="Lato"/>
           <w:color w:val="000000" w:themeColor="text1"/>
           <w:sz w:val="22"/>
           <w:szCs w:val="22"/>
@@ -170,7 +192,7 @@
       </w:r>
       <w:r>
         <w:rPr>
-          <w:rFonts w:ascii="Century Schoolbook" w:hAnsi="Century Schoolbook"/>
+          <w:rFonts w:ascii="Lato" w:hAnsi="Lato"/>
           <w:color w:val="000000" w:themeColor="text1"/>
           <w:sz w:val="22"/>
           <w:szCs w:val="22"/>
@@ -179,7 +201,7 @@
       </w:r>
       <w:r>
         <w:rPr>
-          <w:rFonts w:ascii="Century Schoolbook" w:hAnsi="Century Schoolbook"/>
+          <w:rFonts w:ascii="Lato" w:hAnsi="Lato"/>
           <w:color w:val="000000" w:themeColor="text1"/>
           <w:sz w:val="22"/>
           <w:szCs w:val="22"/>
@@ -189,7 +211,7 @@
       <w:proofErr w:type="spellStart"/>
       <w:r>
         <w:rPr>
-          <w:rFonts w:ascii="Century Schoolbook" w:hAnsi="Century Schoolbook"/>
+          <w:rFonts w:ascii="Lato" w:hAnsi="Lato"/>
           <w:color w:val="000000" w:themeColor="text1"/>
           <w:sz w:val="22"/>
           <w:szCs w:val="22"/>
@@ -199,7 +221,7 @@
       <w:proofErr w:type="spellEnd"/>
       <w:r>
         <w:rPr>
-          <w:rFonts w:ascii="Century Schoolbook" w:hAnsi="Century Schoolbook"/>
+          <w:rFonts w:ascii="Lato" w:hAnsi="Lato"/>
           <w:color w:val="000000" w:themeColor="text1"/>
           <w:sz w:val="22"/>
           <w:szCs w:val="22"/>
@@ -208,7 +230,7 @@
       </w:r>
       <w:r>
         <w:rPr>
-          <w:rFonts w:ascii="Century Schoolbook" w:hAnsi="Century Schoolbook"/>
+          <w:rFonts w:ascii="Lato" w:hAnsi="Lato"/>
           <w:color w:val="000000" w:themeColor="text1"/>
           <w:sz w:val="22"/>
           <w:szCs w:val="22"/>
@@ -217,7 +239,7 @@
       </w:r>
       <w:r>
         <w:rPr>
-          <w:rFonts w:ascii="Century Schoolbook" w:hAnsi="Century Schoolbook"/>
+          <w:rFonts w:ascii="Lato" w:hAnsi="Lato"/>
           <w:color w:val="000000" w:themeColor="text1"/>
           <w:sz w:val="22"/>
           <w:szCs w:val="22"/>
@@ -227,7 +249,7 @@
       <w:proofErr w:type="spellStart"/>
       <w:r>
         <w:rPr>
-          <w:rFonts w:ascii="Century Schoolbook" w:hAnsi="Century Schoolbook"/>
+          <w:rFonts w:ascii="Lato" w:hAnsi="Lato"/>
           <w:color w:val="000000" w:themeColor="text1"/>
           <w:sz w:val="22"/>
           <w:szCs w:val="22"/>
@@ -237,7 +259,7 @@
       <w:proofErr w:type="spellEnd"/>
       <w:r>
         <w:rPr>
-          <w:rFonts w:ascii="Century Schoolbook" w:hAnsi="Century Schoolbook"/>
+          <w:rFonts w:ascii="Lato" w:hAnsi="Lato"/>
           <w:color w:val="000000" w:themeColor="text1"/>
           <w:sz w:val="22"/>
           <w:szCs w:val="22"/>
@@ -246,7 +268,7 @@
       </w:r>
       <w:r>
         <w:rPr>
-          <w:rFonts w:ascii="Century Schoolbook" w:hAnsi="Century Schoolbook"/>
+          <w:rFonts w:ascii="Lato" w:hAnsi="Lato"/>
           <w:color w:val="000000" w:themeColor="text1"/>
           <w:sz w:val="22"/>
           <w:szCs w:val="22"/>
@@ -257,7 +279,7 @@
     <w:p>
       <w:pPr>
         <w:rPr>
-          <w:rFonts w:ascii="Century Schoolbook" w:hAnsi="Century Schoolbook"/>
+          <w:rFonts w:ascii="Lato" w:hAnsi="Lato"/>
           <w:color w:val="000000" w:themeColor="text1"/>
           <w:sz w:val="22"/>
           <w:szCs w:val="22"/>
@@ -270,15 +292,15 @@
           <w:tab w:val="left" w:pos="8415"/>
         </w:tabs>
         <w:rPr>
-          <w:rFonts w:ascii="Century Schoolbook" w:hAnsi="Century Schoolbook"/>
-          <w:color w:val="000000" w:themeColor="text1"/>
-          <w:sz w:val="22"/>
-          <w:szCs w:val="22"/>
-        </w:rPr>
-      </w:pPr>
-      <w:r>
-        <w:rPr>
-          <w:rFonts w:ascii="Century Schoolbook" w:hAnsi="Century Schoolbook"/>
+          <w:rFonts w:ascii="Lato" w:hAnsi="Lato"/>
+          <w:color w:val="000000" w:themeColor="text1"/>
+          <w:sz w:val="22"/>
+          <w:szCs w:val="22"/>
+        </w:rPr>
+      </w:pPr>
+      <w:r>
+        <w:rPr>
+          <w:rFonts w:ascii="Lato" w:hAnsi="Lato"/>
           <w:color w:val="000000" w:themeColor="text1"/>
           <w:sz w:val="22"/>
           <w:szCs w:val="22"/>
@@ -287,7 +309,7 @@
       </w:r>
       <w:r>
         <w:rPr>
-          <w:rFonts w:ascii="Century Schoolbook" w:hAnsi="Century Schoolbook"/>
+          <w:rFonts w:ascii="Lato" w:hAnsi="Lato"/>
           <w:color w:val="000000" w:themeColor="text1"/>
           <w:sz w:val="22"/>
           <w:szCs w:val="22"/>
@@ -296,16 +318,27 @@
       </w:r>
       <w:r>
         <w:rPr>
-          <w:rFonts w:ascii="Century Schoolbook" w:hAnsi="Century Schoolbook"/>
-          <w:color w:val="000000" w:themeColor="text1"/>
-          <w:sz w:val="22"/>
-          <w:szCs w:val="22"/>
-        </w:rPr>
-        <w:t>Mr. and Mrs.</w:t>
-      </w:r>
-      <w:r>
-        <w:rPr>
-          <w:rFonts w:ascii="Century Schoolbook" w:hAnsi="Century Schoolbook"/>
+          <w:rFonts w:ascii="Lato" w:hAnsi="Lato"/>
+          <w:color w:val="000000" w:themeColor="text1"/>
+          <w:sz w:val="22"/>
+          <w:szCs w:val="22"/>
+        </w:rPr>
+        <w:t xml:space="preserve">Mr. and </w:t>
+      </w:r>
+      <w:proofErr w:type="gramStart"/>
+      <w:r>
+        <w:rPr>
+          <w:rFonts w:ascii="Lato" w:hAnsi="Lato"/>
+          <w:color w:val="000000" w:themeColor="text1"/>
+          <w:sz w:val="22"/>
+          <w:szCs w:val="22"/>
+        </w:rPr>
+        <w:t>Mrs.</w:t>
+      </w:r>
+      <w:proofErr w:type="gramEnd"/>
+      <w:r>
+        <w:rPr>
+          <w:rFonts w:ascii="Lato" w:hAnsi="Lato"/>
           <w:color w:val="000000" w:themeColor="text1"/>
           <w:sz w:val="22"/>
           <w:szCs w:val="22"/>
@@ -314,7 +347,7 @@
       </w:r>
       <w:r>
         <w:rPr>
-          <w:rFonts w:ascii="Century Schoolbook" w:hAnsi="Century Schoolbook"/>
+          <w:rFonts w:ascii="Lato" w:hAnsi="Lato"/>
           <w:color w:val="000000" w:themeColor="text1"/>
           <w:sz w:val="22"/>
           <w:szCs w:val="22"/>
@@ -324,7 +357,7 @@
       <w:proofErr w:type="spellStart"/>
       <w:r>
         <w:rPr>
-          <w:rFonts w:ascii="Century Schoolbook" w:hAnsi="Century Schoolbook"/>
+          <w:rFonts w:ascii="Lato" w:hAnsi="Lato"/>
           <w:color w:val="000000" w:themeColor="text1"/>
           <w:sz w:val="22"/>
           <w:szCs w:val="22"/>
@@ -334,7 +367,7 @@
       <w:proofErr w:type="spellEnd"/>
       <w:r>
         <w:rPr>
-          <w:rFonts w:ascii="Century Schoolbook" w:hAnsi="Century Schoolbook"/>
+          <w:rFonts w:ascii="Lato" w:hAnsi="Lato"/>
           <w:color w:val="000000" w:themeColor="text1"/>
           <w:sz w:val="22"/>
           <w:szCs w:val="22"/>
@@ -343,7 +376,7 @@
       </w:r>
       <w:r>
         <w:rPr>
-          <w:rFonts w:ascii="Century Schoolbook" w:hAnsi="Century Schoolbook"/>
+          <w:rFonts w:ascii="Lato" w:hAnsi="Lato"/>
           <w:color w:val="000000" w:themeColor="text1"/>
           <w:sz w:val="22"/>
           <w:szCs w:val="22"/>
@@ -356,7 +389,7 @@
         <w:ind w:firstLine="720"/>
         <w:contextualSpacing/>
         <w:rPr>
-          <w:rFonts w:ascii="Century Schoolbook" w:hAnsi="Century Schoolbook"/>
+          <w:rFonts w:ascii="Lato" w:hAnsi="Lato"/>
           <w:color w:val="000000" w:themeColor="text1"/>
           <w:sz w:val="22"/>
           <w:szCs w:val="22"/>
@@ -367,15 +400,15 @@
       <w:pPr>
         <w:contextualSpacing/>
         <w:rPr>
-          <w:rFonts w:ascii="Century Schoolbook" w:hAnsi="Century Schoolbook"/>
-          <w:color w:val="000000" w:themeColor="text1"/>
-          <w:sz w:val="22"/>
-          <w:szCs w:val="22"/>
-        </w:rPr>
-      </w:pPr>
-      <w:r>
-        <w:rPr>
-          <w:rFonts w:ascii="Century Schoolbook" w:hAnsi="Century Schoolbook"/>
+          <w:rFonts w:ascii="Lato" w:hAnsi="Lato"/>
+          <w:color w:val="000000" w:themeColor="text1"/>
+          <w:sz w:val="22"/>
+          <w:szCs w:val="22"/>
+        </w:rPr>
+      </w:pPr>
+      <w:r>
+        <w:rPr>
+          <w:rFonts w:ascii="Lato" w:hAnsi="Lato"/>
           <w:color w:val="000000" w:themeColor="text1"/>
           <w:sz w:val="22"/>
           <w:szCs w:val="22"/>
@@ -384,7 +417,7 @@
       </w:r>
       <w:r>
         <w:rPr>
-          <w:rFonts w:ascii="Century Schoolbook" w:hAnsi="Century Schoolbook"/>
+          <w:rFonts w:ascii="Lato" w:hAnsi="Lato"/>
           <w:color w:val="000000" w:themeColor="text1"/>
           <w:sz w:val="22"/>
           <w:szCs w:val="22"/>
@@ -393,7 +426,7 @@
       </w:r>
       <w:r>
         <w:rPr>
-          <w:rFonts w:ascii="Century Schoolbook" w:hAnsi="Century Schoolbook"/>
+          <w:rFonts w:ascii="Lato" w:hAnsi="Lato"/>
           <w:color w:val="000000" w:themeColor="text1"/>
           <w:sz w:val="22"/>
           <w:szCs w:val="22"/>
@@ -402,7 +435,7 @@
       </w:r>
       <w:r>
         <w:rPr>
-          <w:rFonts w:ascii="Century Schoolbook" w:hAnsi="Century Schoolbook"/>
+          <w:rFonts w:ascii="Lato" w:hAnsi="Lato"/>
           <w:color w:val="000000" w:themeColor="text1"/>
           <w:sz w:val="22"/>
           <w:szCs w:val="22"/>
@@ -411,7 +444,7 @@
       </w:r>
       <w:r>
         <w:rPr>
-          <w:rFonts w:ascii="Century Schoolbook" w:hAnsi="Century Schoolbook"/>
+          <w:rFonts w:ascii="Lato" w:hAnsi="Lato"/>
           <w:color w:val="000000" w:themeColor="text1"/>
           <w:sz w:val="22"/>
           <w:szCs w:val="22"/>
@@ -420,7 +453,7 @@
       </w:r>
       <w:r>
         <w:rPr>
-          <w:rFonts w:ascii="Century Schoolbook" w:hAnsi="Century Schoolbook"/>
+          <w:rFonts w:ascii="Lato" w:hAnsi="Lato"/>
           <w:color w:val="000000" w:themeColor="text1"/>
           <w:sz w:val="22"/>
           <w:szCs w:val="22"/>
@@ -429,7 +462,7 @@
       </w:r>
       <w:r>
         <w:rPr>
-          <w:rFonts w:ascii="Century Schoolbook" w:hAnsi="Century Schoolbook"/>
+          <w:rFonts w:ascii="Lato" w:hAnsi="Lato"/>
           <w:color w:val="000000" w:themeColor="text1"/>
           <w:sz w:val="22"/>
           <w:szCs w:val="22"/>
@@ -438,7 +471,7 @@
       </w:r>
       <w:r>
         <w:rPr>
-          <w:rFonts w:ascii="Century Schoolbook" w:hAnsi="Century Schoolbook"/>
+          <w:rFonts w:ascii="Lato" w:hAnsi="Lato"/>
           <w:color w:val="000000" w:themeColor="text1"/>
           <w:sz w:val="22"/>
           <w:szCs w:val="22"/>
@@ -447,7 +480,7 @@
       </w:r>
       <w:r>
         <w:rPr>
-          <w:rFonts w:ascii="Century Schoolbook" w:hAnsi="Century Schoolbook"/>
+          <w:rFonts w:ascii="Lato" w:hAnsi="Lato"/>
           <w:color w:val="000000" w:themeColor="text1"/>
           <w:sz w:val="22"/>
           <w:szCs w:val="22"/>
@@ -457,7 +490,7 @@
       <w:proofErr w:type="spellStart"/>
       <w:r>
         <w:rPr>
-          <w:rFonts w:ascii="Century Schoolbook" w:hAnsi="Century Schoolbook"/>
+          <w:rFonts w:ascii="Lato" w:hAnsi="Lato"/>
           <w:color w:val="000000" w:themeColor="text1"/>
           <w:sz w:val="22"/>
           <w:szCs w:val="22"/>
@@ -467,7 +500,7 @@
       <w:proofErr w:type="spellEnd"/>
       <w:r>
         <w:rPr>
-          <w:rFonts w:ascii="Century Schoolbook" w:hAnsi="Century Schoolbook"/>
+          <w:rFonts w:ascii="Lato" w:hAnsi="Lato"/>
           <w:color w:val="000000" w:themeColor="text1"/>
           <w:sz w:val="22"/>
           <w:szCs w:val="22"/>
@@ -476,7 +509,7 @@
       </w:r>
       <w:r>
         <w:rPr>
-          <w:rFonts w:ascii="Century Schoolbook" w:hAnsi="Century Schoolbook"/>
+          <w:rFonts w:ascii="Lato" w:hAnsi="Lato"/>
           <w:color w:val="000000" w:themeColor="text1"/>
           <w:sz w:val="22"/>
           <w:szCs w:val="22"/>
@@ -489,7 +522,7 @@
         <w:ind w:left="720"/>
         <w:contextualSpacing/>
         <w:rPr>
-          <w:rFonts w:ascii="Century Schoolbook" w:hAnsi="Century Schoolbook"/>
+          <w:rFonts w:ascii="Lato" w:hAnsi="Lato"/>
           <w:color w:val="000000" w:themeColor="text1"/>
           <w:sz w:val="22"/>
           <w:szCs w:val="22"/>
@@ -500,15 +533,15 @@
       <w:pPr>
         <w:contextualSpacing/>
         <w:rPr>
-          <w:rFonts w:ascii="Century Schoolbook" w:hAnsi="Century Schoolbook"/>
-          <w:color w:val="000000" w:themeColor="text1"/>
-          <w:sz w:val="22"/>
-          <w:szCs w:val="22"/>
-        </w:rPr>
-      </w:pPr>
-      <w:r>
-        <w:rPr>
-          <w:rFonts w:ascii="Century Schoolbook" w:hAnsi="Century Schoolbook"/>
+          <w:rFonts w:ascii="Lato" w:hAnsi="Lato"/>
+          <w:color w:val="000000" w:themeColor="text1"/>
+          <w:sz w:val="22"/>
+          <w:szCs w:val="22"/>
+        </w:rPr>
+      </w:pPr>
+      <w:r>
+        <w:rPr>
+          <w:rFonts w:ascii="Lato" w:hAnsi="Lato"/>
           <w:color w:val="000000" w:themeColor="text1"/>
           <w:sz w:val="22"/>
           <w:szCs w:val="22"/>
@@ -517,7 +550,7 @@
       </w:r>
       <w:r>
         <w:rPr>
-          <w:rFonts w:ascii="Century Schoolbook" w:hAnsi="Century Schoolbook"/>
+          <w:rFonts w:ascii="Lato" w:hAnsi="Lato"/>
           <w:color w:val="000000" w:themeColor="text1"/>
           <w:sz w:val="22"/>
           <w:szCs w:val="22"/>
@@ -527,7 +560,7 @@
       </w:r>
       <w:r>
         <w:rPr>
-          <w:rFonts w:ascii="Century Schoolbook" w:hAnsi="Century Schoolbook"/>
+          <w:rFonts w:ascii="Lato" w:hAnsi="Lato"/>
           <w:color w:val="000000" w:themeColor="text1"/>
           <w:sz w:val="22"/>
           <w:szCs w:val="22"/>
@@ -536,7 +569,7 @@
       </w:r>
       <w:r>
         <w:rPr>
-          <w:rFonts w:ascii="Century Schoolbook" w:hAnsi="Century Schoolbook"/>
+          <w:rFonts w:ascii="Lato" w:hAnsi="Lato"/>
           <w:color w:val="000000" w:themeColor="text1"/>
           <w:sz w:val="22"/>
           <w:szCs w:val="22"/>
@@ -545,7 +578,7 @@
       </w:r>
       <w:r>
         <w:rPr>
-          <w:rFonts w:ascii="Century Schoolbook" w:hAnsi="Century Schoolbook"/>
+          <w:rFonts w:ascii="Lato" w:hAnsi="Lato"/>
           <w:color w:val="000000" w:themeColor="text1"/>
           <w:sz w:val="22"/>
           <w:szCs w:val="22"/>
@@ -554,7 +587,7 @@
       </w:r>
       <w:r>
         <w:rPr>
-          <w:rFonts w:ascii="Century Schoolbook" w:hAnsi="Century Schoolbook"/>
+          <w:rFonts w:ascii="Lato" w:hAnsi="Lato"/>
           <w:color w:val="000000" w:themeColor="text1"/>
           <w:sz w:val="22"/>
           <w:szCs w:val="22"/>
@@ -563,7 +596,7 @@
       </w:r>
       <w:r>
         <w:rPr>
-          <w:rFonts w:ascii="Century Schoolbook" w:hAnsi="Century Schoolbook"/>
+          <w:rFonts w:ascii="Lato" w:hAnsi="Lato"/>
           <w:color w:val="000000" w:themeColor="text1"/>
           <w:sz w:val="22"/>
           <w:szCs w:val="22"/>
@@ -572,7 +605,7 @@
       </w:r>
       <w:r>
         <w:rPr>
-          <w:rFonts w:ascii="Century Schoolbook" w:hAnsi="Century Schoolbook"/>
+          <w:rFonts w:ascii="Lato" w:hAnsi="Lato"/>
           <w:color w:val="000000" w:themeColor="text1"/>
           <w:sz w:val="22"/>
           <w:szCs w:val="22"/>
@@ -581,7 +614,7 @@
       </w:r>
       <w:r>
         <w:rPr>
-          <w:rFonts w:ascii="Century Schoolbook" w:hAnsi="Century Schoolbook"/>
+          <w:rFonts w:ascii="Lato" w:hAnsi="Lato"/>
           <w:color w:val="000000" w:themeColor="text1"/>
           <w:sz w:val="22"/>
           <w:szCs w:val="22"/>
@@ -590,7 +623,7 @@
       </w:r>
       <w:r>
         <w:rPr>
-          <w:rFonts w:ascii="Century Schoolbook" w:hAnsi="Century Schoolbook"/>
+          <w:rFonts w:ascii="Lato" w:hAnsi="Lato"/>
           <w:color w:val="000000" w:themeColor="text1"/>
           <w:sz w:val="22"/>
           <w:szCs w:val="22"/>
@@ -599,7 +632,7 @@
       </w:r>
       <w:r>
         <w:rPr>
-          <w:rFonts w:ascii="Century Schoolbook" w:hAnsi="Century Schoolbook"/>
+          <w:rFonts w:ascii="Lato" w:hAnsi="Lato"/>
           <w:color w:val="000000" w:themeColor="text1"/>
           <w:sz w:val="22"/>
           <w:szCs w:val="22"/>
@@ -608,7 +641,7 @@
       </w:r>
       <w:r>
         <w:rPr>
-          <w:rFonts w:ascii="Century Schoolbook" w:hAnsi="Century Schoolbook"/>
+          <w:rFonts w:ascii="Lato" w:hAnsi="Lato"/>
           <w:color w:val="000000" w:themeColor="text1"/>
           <w:sz w:val="22"/>
           <w:szCs w:val="22"/>
@@ -617,7 +650,7 @@
       </w:r>
       <w:r>
         <w:rPr>
-          <w:rFonts w:ascii="Century Schoolbook" w:hAnsi="Century Schoolbook"/>
+          <w:rFonts w:ascii="Lato" w:hAnsi="Lato"/>
           <w:color w:val="000000" w:themeColor="text1"/>
           <w:sz w:val="22"/>
           <w:szCs w:val="22"/>
@@ -626,7 +659,7 @@
       </w:r>
       <w:r>
         <w:rPr>
-          <w:rFonts w:ascii="Century Schoolbook" w:hAnsi="Century Schoolbook"/>
+          <w:rFonts w:ascii="Lato" w:hAnsi="Lato"/>
           <w:color w:val="000000" w:themeColor="text1"/>
           <w:sz w:val="22"/>
           <w:szCs w:val="22"/>
@@ -635,7 +668,7 @@
       </w:r>
       <w:r>
         <w:rPr>
-          <w:rFonts w:ascii="Century Schoolbook" w:hAnsi="Century Schoolbook"/>
+          <w:rFonts w:ascii="Lato" w:hAnsi="Lato"/>
           <w:color w:val="000000" w:themeColor="text1"/>
           <w:sz w:val="22"/>
           <w:szCs w:val="22"/>
@@ -648,7 +681,7 @@
         <w:ind w:left="720"/>
         <w:contextualSpacing/>
         <w:rPr>
-          <w:rFonts w:ascii="Century Schoolbook" w:hAnsi="Century Schoolbook"/>
+          <w:rFonts w:ascii="Lato" w:hAnsi="Lato"/>
           <w:color w:val="000000" w:themeColor="text1"/>
           <w:sz w:val="22"/>
           <w:szCs w:val="22"/>
@@ -659,15 +692,15 @@
       <w:pPr>
         <w:contextualSpacing/>
         <w:rPr>
-          <w:rFonts w:ascii="Century Schoolbook" w:hAnsi="Century Schoolbook"/>
-          <w:color w:val="000000" w:themeColor="text1"/>
-          <w:sz w:val="22"/>
-          <w:szCs w:val="22"/>
-        </w:rPr>
-      </w:pPr>
-      <w:r>
-        <w:rPr>
-          <w:rFonts w:ascii="Century Schoolbook" w:hAnsi="Century Schoolbook"/>
+          <w:rFonts w:ascii="Lato" w:hAnsi="Lato"/>
+          <w:color w:val="000000" w:themeColor="text1"/>
+          <w:sz w:val="22"/>
+          <w:szCs w:val="22"/>
+        </w:rPr>
+      </w:pPr>
+      <w:r>
+        <w:rPr>
+          <w:rFonts w:ascii="Lato" w:hAnsi="Lato"/>
           <w:color w:val="000000" w:themeColor="text1"/>
           <w:sz w:val="22"/>
           <w:szCs w:val="22"/>
@@ -676,7 +709,7 @@
       </w:r>
       <w:r>
         <w:rPr>
-          <w:rFonts w:ascii="Century Schoolbook" w:hAnsi="Century Schoolbook"/>
+          <w:rFonts w:ascii="Lato" w:hAnsi="Lato"/>
           <w:color w:val="000000" w:themeColor="text1"/>
           <w:sz w:val="22"/>
           <w:szCs w:val="22"/>
@@ -685,7 +718,7 @@
       </w:r>
       <w:r>
         <w:rPr>
-          <w:rFonts w:ascii="Century Schoolbook" w:hAnsi="Century Schoolbook"/>
+          <w:rFonts w:ascii="Lato" w:hAnsi="Lato"/>
           <w:color w:val="000000" w:themeColor="text1"/>
           <w:sz w:val="22"/>
           <w:szCs w:val="22"/>
@@ -694,7 +727,7 @@
       </w:r>
       <w:r>
         <w:rPr>
-          <w:rFonts w:ascii="Century Schoolbook" w:hAnsi="Century Schoolbook"/>
+          <w:rFonts w:ascii="Lato" w:hAnsi="Lato"/>
           <w:color w:val="000000" w:themeColor="text1"/>
           <w:sz w:val="22"/>
           <w:szCs w:val="22"/>
@@ -703,7 +736,7 @@
       </w:r>
       <w:r>
         <w:rPr>
-          <w:rFonts w:ascii="Century Schoolbook" w:hAnsi="Century Schoolbook"/>
+          <w:rFonts w:ascii="Lato" w:hAnsi="Lato"/>
           <w:color w:val="000000" w:themeColor="text1"/>
           <w:sz w:val="22"/>
           <w:szCs w:val="22"/>
@@ -712,7 +745,7 @@
       </w:r>
       <w:r>
         <w:rPr>
-          <w:rFonts w:ascii="Century Schoolbook" w:hAnsi="Century Schoolbook"/>
+          <w:rFonts w:ascii="Lato" w:hAnsi="Lato"/>
           <w:color w:val="000000" w:themeColor="text1"/>
           <w:sz w:val="22"/>
           <w:szCs w:val="22"/>
@@ -721,7 +754,7 @@
       </w:r>
       <w:r>
         <w:rPr>
-          <w:rFonts w:ascii="Century Schoolbook" w:hAnsi="Century Schoolbook"/>
+          <w:rFonts w:ascii="Lato" w:hAnsi="Lato"/>
           <w:color w:val="000000" w:themeColor="text1"/>
           <w:sz w:val="22"/>
           <w:szCs w:val="22"/>
@@ -731,7 +764,7 @@
       <w:proofErr w:type="spellStart"/>
       <w:r>
         <w:rPr>
-          <w:rFonts w:ascii="Century Schoolbook" w:hAnsi="Century Schoolbook"/>
+          <w:rFonts w:ascii="Lato" w:hAnsi="Lato"/>
           <w:color w:val="000000" w:themeColor="text1"/>
           <w:sz w:val="22"/>
           <w:szCs w:val="22"/>
@@ -741,7 +774,7 @@
       <w:proofErr w:type="spellEnd"/>
       <w:r>
         <w:rPr>
-          <w:rFonts w:ascii="Century Schoolbook" w:hAnsi="Century Schoolbook"/>
+          <w:rFonts w:ascii="Lato" w:hAnsi="Lato"/>
           <w:color w:val="000000" w:themeColor="text1"/>
           <w:sz w:val="22"/>
           <w:szCs w:val="22"/>
@@ -750,7 +783,7 @@
       </w:r>
       <w:r>
         <w:rPr>
-          <w:rFonts w:ascii="Century Schoolbook" w:hAnsi="Century Schoolbook"/>
+          <w:rFonts w:ascii="Lato" w:hAnsi="Lato"/>
           <w:color w:val="000000" w:themeColor="text1"/>
           <w:sz w:val="22"/>
           <w:szCs w:val="22"/>
@@ -759,7 +792,7 @@
       </w:r>
       <w:r>
         <w:rPr>
-          <w:rFonts w:ascii="Century Schoolbook" w:hAnsi="Century Schoolbook"/>
+          <w:rFonts w:ascii="Lato" w:hAnsi="Lato"/>
           <w:color w:val="000000" w:themeColor="text1"/>
           <w:sz w:val="22"/>
           <w:szCs w:val="22"/>
@@ -768,7 +801,7 @@
       </w:r>
       <w:r>
         <w:rPr>
-          <w:rFonts w:ascii="Century Schoolbook" w:hAnsi="Century Schoolbook"/>
+          <w:rFonts w:ascii="Lato" w:hAnsi="Lato"/>
           <w:color w:val="000000" w:themeColor="text1"/>
           <w:sz w:val="22"/>
           <w:szCs w:val="22"/>
@@ -777,7 +810,7 @@
       </w:r>
       <w:r>
         <w:rPr>
-          <w:rFonts w:ascii="Century Schoolbook" w:hAnsi="Century Schoolbook"/>
+          <w:rFonts w:ascii="Lato" w:hAnsi="Lato"/>
           <w:color w:val="000000" w:themeColor="text1"/>
           <w:sz w:val="22"/>
           <w:szCs w:val="22"/>
@@ -786,7 +819,7 @@
       </w:r>
       <w:r>
         <w:rPr>
-          <w:rFonts w:ascii="Century Schoolbook" w:hAnsi="Century Schoolbook"/>
+          <w:rFonts w:ascii="Lato" w:hAnsi="Lato"/>
           <w:color w:val="000000" w:themeColor="text1"/>
           <w:sz w:val="22"/>
           <w:szCs w:val="22"/>
@@ -795,7 +828,7 @@
       </w:r>
       <w:r>
         <w:rPr>
-          <w:rFonts w:ascii="Century Schoolbook" w:hAnsi="Century Schoolbook"/>
+          <w:rFonts w:ascii="Lato" w:hAnsi="Lato"/>
           <w:color w:val="000000" w:themeColor="text1"/>
           <w:sz w:val="22"/>
           <w:szCs w:val="22"/>
@@ -804,7 +837,7 @@
       </w:r>
       <w:r>
         <w:rPr>
-          <w:rFonts w:ascii="Century Schoolbook" w:hAnsi="Century Schoolbook"/>
+          <w:rFonts w:ascii="Lato" w:hAnsi="Lato"/>
           <w:color w:val="000000" w:themeColor="text1"/>
           <w:sz w:val="22"/>
           <w:szCs w:val="22"/>
@@ -813,7 +846,7 @@
       </w:r>
       <w:r>
         <w:rPr>
-          <w:rFonts w:ascii="Century Schoolbook" w:hAnsi="Century Schoolbook"/>
+          <w:rFonts w:ascii="Lato" w:hAnsi="Lato"/>
           <w:color w:val="000000" w:themeColor="text1"/>
           <w:sz w:val="22"/>
           <w:szCs w:val="22"/>
@@ -822,7 +855,7 @@
       </w:r>
       <w:r>
         <w:rPr>
-          <w:rFonts w:ascii="Century Schoolbook" w:hAnsi="Century Schoolbook"/>
+          <w:rFonts w:ascii="Lato" w:hAnsi="Lato"/>
           <w:color w:val="000000" w:themeColor="text1"/>
           <w:sz w:val="22"/>
           <w:szCs w:val="22"/>
@@ -831,7 +864,7 @@
       </w:r>
       <w:r>
         <w:rPr>
-          <w:rFonts w:ascii="Century Schoolbook" w:hAnsi="Century Schoolbook"/>
+          <w:rFonts w:ascii="Lato" w:hAnsi="Lato"/>
           <w:color w:val="000000" w:themeColor="text1"/>
           <w:sz w:val="22"/>
           <w:szCs w:val="22"/>
@@ -840,7 +873,7 @@
       </w:r>
       <w:r>
         <w:rPr>
-          <w:rFonts w:ascii="Century Schoolbook" w:hAnsi="Century Schoolbook"/>
+          <w:rFonts w:ascii="Lato" w:hAnsi="Lato"/>
           <w:color w:val="000000" w:themeColor="text1"/>
           <w:sz w:val="22"/>
           <w:szCs w:val="22"/>
@@ -849,7 +882,7 @@
       </w:r>
       <w:r>
         <w:rPr>
-          <w:rFonts w:ascii="Century Schoolbook" w:hAnsi="Century Schoolbook"/>
+          <w:rFonts w:ascii="Lato" w:hAnsi="Lato"/>
           <w:color w:val="000000" w:themeColor="text1"/>
           <w:sz w:val="22"/>
           <w:szCs w:val="22"/>
@@ -858,7 +891,7 @@
       </w:r>
       <w:r>
         <w:rPr>
-          <w:rFonts w:ascii="Century Schoolbook" w:hAnsi="Century Schoolbook"/>
+          <w:rFonts w:ascii="Lato" w:hAnsi="Lato"/>
           <w:color w:val="000000" w:themeColor="text1"/>
           <w:sz w:val="22"/>
           <w:szCs w:val="22"/>
@@ -867,7 +900,7 @@
       </w:r>
       <w:r>
         <w:rPr>
-          <w:rFonts w:ascii="Century Schoolbook" w:hAnsi="Century Schoolbook"/>
+          <w:rFonts w:ascii="Lato" w:hAnsi="Lato"/>
           <w:color w:val="000000" w:themeColor="text1"/>
           <w:sz w:val="22"/>
           <w:szCs w:val="22"/>
@@ -876,7 +909,7 @@
       </w:r>
       <w:r>
         <w:rPr>
-          <w:rFonts w:ascii="Century Schoolbook" w:hAnsi="Century Schoolbook"/>
+          <w:rFonts w:ascii="Lato" w:hAnsi="Lato"/>
           <w:color w:val="000000" w:themeColor="text1"/>
           <w:sz w:val="22"/>
           <w:szCs w:val="22"/>
@@ -885,7 +918,7 @@
       </w:r>
       <w:r>
         <w:rPr>
-          <w:rFonts w:ascii="Century Schoolbook" w:hAnsi="Century Schoolbook"/>
+          <w:rFonts w:ascii="Lato" w:hAnsi="Lato"/>
           <w:color w:val="000000" w:themeColor="text1"/>
           <w:sz w:val="22"/>
           <w:szCs w:val="22"/>
@@ -894,7 +927,7 @@
       </w:r>
       <w:r>
         <w:rPr>
-          <w:rFonts w:ascii="Century Schoolbook" w:hAnsi="Century Schoolbook"/>
+          <w:rFonts w:ascii="Lato" w:hAnsi="Lato"/>
           <w:color w:val="000000" w:themeColor="text1"/>
           <w:sz w:val="22"/>
           <w:szCs w:val="22"/>
@@ -903,7 +936,7 @@
       </w:r>
       <w:r>
         <w:rPr>
-          <w:rFonts w:ascii="Century Schoolbook" w:hAnsi="Century Schoolbook"/>
+          <w:rFonts w:ascii="Lato" w:hAnsi="Lato"/>
           <w:color w:val="000000" w:themeColor="text1"/>
           <w:sz w:val="22"/>
           <w:szCs w:val="22"/>
@@ -912,27 +945,16 @@
       </w:r>
       <w:r>
         <w:rPr>
-          <w:rFonts w:ascii="Century Schoolbook" w:hAnsi="Century Schoolbook"/>
-          <w:color w:val="000000" w:themeColor="text1"/>
-          <w:sz w:val="22"/>
-          <w:szCs w:val="22"/>
-        </w:rPr>
-        <w:t xml:space="preserve"> at th</w:t>
-      </w:r>
-      <w:bookmarkStart w:id="0" w:name="_GoBack"/>
-      <w:bookmarkEnd w:id="0"/>
-      <w:r>
-        <w:rPr>
-          <w:rFonts w:ascii="Century Schoolbook" w:hAnsi="Century Schoolbook"/>
-          <w:color w:val="000000" w:themeColor="text1"/>
-          <w:sz w:val="22"/>
-          <w:szCs w:val="22"/>
-        </w:rPr>
-        <w:t>is time.</w:t>
-      </w:r>
-      <w:r>
-        <w:rPr>
-          <w:rFonts w:ascii="Century Schoolbook" w:hAnsi="Century Schoolbook"/>
+          <w:rFonts w:ascii="Lato" w:hAnsi="Lato"/>
+          <w:color w:val="000000" w:themeColor="text1"/>
+          <w:sz w:val="22"/>
+          <w:szCs w:val="22"/>
+        </w:rPr>
+        <w:t xml:space="preserve"> at this time.</w:t>
+      </w:r>
+      <w:r>
+        <w:rPr>
+          <w:rFonts w:ascii="Lato" w:hAnsi="Lato"/>
           <w:color w:val="000000" w:themeColor="text1"/>
           <w:sz w:val="22"/>
           <w:szCs w:val="22"/>
@@ -941,7 +963,7 @@
       </w:r>
       <w:r>
         <w:rPr>
-          <w:rFonts w:ascii="Century Schoolbook" w:hAnsi="Century Schoolbook"/>
+          <w:rFonts w:ascii="Lato" w:hAnsi="Lato"/>
           <w:color w:val="000000" w:themeColor="text1"/>
           <w:sz w:val="22"/>
           <w:szCs w:val="22"/>
@@ -950,7 +972,7 @@
       </w:r>
       <w:r>
         <w:rPr>
-          <w:rFonts w:ascii="Century Schoolbook" w:hAnsi="Century Schoolbook"/>
+          <w:rFonts w:ascii="Lato" w:hAnsi="Lato"/>
           <w:color w:val="000000" w:themeColor="text1"/>
           <w:sz w:val="22"/>
           <w:szCs w:val="22"/>
@@ -959,7 +981,7 @@
       </w:r>
       <w:r>
         <w:rPr>
-          <w:rFonts w:ascii="Century Schoolbook" w:hAnsi="Century Schoolbook"/>
+          <w:rFonts w:ascii="Lato" w:hAnsi="Lato"/>
           <w:color w:val="000000" w:themeColor="text1"/>
           <w:sz w:val="22"/>
           <w:szCs w:val="22"/>
@@ -968,7 +990,7 @@
       </w:r>
       <w:r>
         <w:rPr>
-          <w:rFonts w:ascii="Century Schoolbook" w:hAnsi="Century Schoolbook"/>
+          <w:rFonts w:ascii="Lato" w:hAnsi="Lato"/>
           <w:color w:val="000000" w:themeColor="text1"/>
           <w:sz w:val="22"/>
           <w:szCs w:val="22"/>
@@ -977,7 +999,7 @@
       </w:r>
       <w:r>
         <w:rPr>
-          <w:rFonts w:ascii="Century Schoolbook" w:hAnsi="Century Schoolbook"/>
+          <w:rFonts w:ascii="Lato" w:hAnsi="Lato"/>
           <w:color w:val="000000" w:themeColor="text1"/>
           <w:sz w:val="22"/>
           <w:szCs w:val="22"/>
@@ -986,7 +1008,7 @@
       </w:r>
       <w:r>
         <w:rPr>
-          <w:rFonts w:ascii="Century Schoolbook" w:hAnsi="Century Schoolbook"/>
+          <w:rFonts w:ascii="Lato" w:hAnsi="Lato"/>
           <w:color w:val="000000" w:themeColor="text1"/>
           <w:sz w:val="22"/>
           <w:szCs w:val="22"/>
@@ -995,7 +1017,7 @@
       </w:r>
       <w:r>
         <w:rPr>
-          <w:rFonts w:ascii="Century Schoolbook" w:hAnsi="Century Schoolbook"/>
+          <w:rFonts w:ascii="Lato" w:hAnsi="Lato"/>
           <w:color w:val="000000" w:themeColor="text1"/>
           <w:sz w:val="22"/>
           <w:szCs w:val="22"/>
@@ -1004,7 +1026,7 @@
       </w:r>
       <w:r>
         <w:rPr>
-          <w:rFonts w:ascii="Century Schoolbook" w:hAnsi="Century Schoolbook"/>
+          <w:rFonts w:ascii="Lato" w:hAnsi="Lato"/>
           <w:color w:val="000000" w:themeColor="text1"/>
           <w:sz w:val="22"/>
           <w:szCs w:val="22"/>
@@ -1013,7 +1035,7 @@
       </w:r>
       <w:r>
         <w:rPr>
-          <w:rFonts w:ascii="Century Schoolbook" w:hAnsi="Century Schoolbook"/>
+          <w:rFonts w:ascii="Lato" w:hAnsi="Lato"/>
           <w:color w:val="000000" w:themeColor="text1"/>
           <w:sz w:val="22"/>
           <w:szCs w:val="22"/>
@@ -1023,7 +1045,7 @@
       <w:proofErr w:type="spellStart"/>
       <w:r>
         <w:rPr>
-          <w:rFonts w:ascii="Century Schoolbook" w:hAnsi="Century Schoolbook"/>
+          <w:rFonts w:ascii="Lato" w:hAnsi="Lato"/>
           <w:color w:val="000000" w:themeColor="text1"/>
           <w:sz w:val="22"/>
           <w:szCs w:val="22"/>
@@ -1033,7 +1055,7 @@
       <w:proofErr w:type="spellEnd"/>
       <w:r>
         <w:rPr>
-          <w:rFonts w:ascii="Century Schoolbook" w:hAnsi="Century Schoolbook"/>
+          <w:rFonts w:ascii="Lato" w:hAnsi="Lato"/>
           <w:color w:val="000000" w:themeColor="text1"/>
           <w:sz w:val="22"/>
           <w:szCs w:val="22"/>
@@ -1042,7 +1064,7 @@
       </w:r>
       <w:r>
         <w:rPr>
-          <w:rFonts w:ascii="Century Schoolbook" w:hAnsi="Century Schoolbook"/>
+          <w:rFonts w:ascii="Lato" w:hAnsi="Lato"/>
           <w:color w:val="000000" w:themeColor="text1"/>
           <w:sz w:val="22"/>
           <w:szCs w:val="22"/>
@@ -1051,7 +1073,7 @@
       </w:r>
       <w:r>
         <w:rPr>
-          <w:rFonts w:ascii="Century Schoolbook" w:hAnsi="Century Schoolbook"/>
+          <w:rFonts w:ascii="Lato" w:hAnsi="Lato"/>
           <w:color w:val="000000" w:themeColor="text1"/>
           <w:sz w:val="22"/>
           <w:szCs w:val="22"/>
@@ -1060,7 +1082,7 @@
       </w:r>
       <w:r>
         <w:rPr>
-          <w:rFonts w:ascii="Century Schoolbook" w:hAnsi="Century Schoolbook"/>
+          <w:rFonts w:ascii="Lato" w:hAnsi="Lato"/>
           <w:color w:val="000000" w:themeColor="text1"/>
           <w:sz w:val="22"/>
           <w:szCs w:val="22"/>
@@ -1069,7 +1091,7 @@
       </w:r>
       <w:r>
         <w:rPr>
-          <w:rFonts w:ascii="Century Schoolbook" w:hAnsi="Century Schoolbook"/>
+          <w:rFonts w:ascii="Lato" w:hAnsi="Lato"/>
           <w:color w:val="000000" w:themeColor="text1"/>
           <w:sz w:val="22"/>
           <w:szCs w:val="22"/>
@@ -1078,7 +1100,7 @@
       </w:r>
       <w:r>
         <w:rPr>
-          <w:rFonts w:ascii="Century Schoolbook" w:hAnsi="Century Schoolbook"/>
+          <w:rFonts w:ascii="Lato" w:hAnsi="Lato"/>
           <w:color w:val="000000" w:themeColor="text1"/>
           <w:sz w:val="22"/>
           <w:szCs w:val="22"/>
@@ -1087,7 +1109,7 @@
       </w:r>
       <w:r>
         <w:rPr>
-          <w:rFonts w:ascii="Century Schoolbook" w:hAnsi="Century Schoolbook"/>
+          <w:rFonts w:ascii="Lato" w:hAnsi="Lato"/>
           <w:color w:val="000000" w:themeColor="text1"/>
           <w:sz w:val="22"/>
           <w:szCs w:val="22"/>
@@ -1096,7 +1118,7 @@
       </w:r>
       <w:r>
         <w:rPr>
-          <w:rFonts w:ascii="Century Schoolbook" w:hAnsi="Century Schoolbook"/>
+          <w:rFonts w:ascii="Lato" w:hAnsi="Lato"/>
           <w:color w:val="000000" w:themeColor="text1"/>
           <w:sz w:val="22"/>
           <w:szCs w:val="22"/>
@@ -1108,7 +1130,7 @@
       <w:pPr>
         <w:contextualSpacing/>
         <w:rPr>
-          <w:rFonts w:ascii="Century Schoolbook" w:hAnsi="Century Schoolbook"/>
+          <w:rFonts w:ascii="Lato" w:hAnsi="Lato"/>
           <w:sz w:val="22"/>
           <w:szCs w:val="22"/>
         </w:rPr>
@@ -1118,7 +1140,7 @@
       <w:pPr>
         <w:contextualSpacing/>
         <w:rPr>
-          <w:rFonts w:ascii="Century Schoolbook" w:hAnsi="Century Schoolbook"/>
+          <w:rFonts w:ascii="Lato" w:hAnsi="Lato"/>
           <w:i/>
           <w:sz w:val="22"/>
           <w:szCs w:val="22"/>
@@ -1126,7 +1148,7 @@
       </w:pPr>
       <w:r>
         <w:rPr>
-          <w:rFonts w:ascii="Century Schoolbook" w:hAnsi="Century Schoolbook"/>
+          <w:rFonts w:ascii="Lato" w:hAnsi="Lato"/>
           <w:i/>
           <w:sz w:val="22"/>
           <w:szCs w:val="22"/>
@@ -1138,18 +1160,18 @@
       <w:pPr>
         <w:contextualSpacing/>
         <w:rPr>
-          <w:rFonts w:ascii="Century Schoolbook" w:hAnsi="Century Schoolbook"/>
+          <w:rFonts w:ascii="Lato" w:hAnsi="Lato"/>
           <w:i/>
-          <w:color w:val="0070C0"/>
-          <w:sz w:val="22"/>
-          <w:szCs w:val="22"/>
-        </w:rPr>
-      </w:pPr>
-      <w:r>
-        <w:rPr>
-          <w:rFonts w:ascii="Century Schoolbook" w:hAnsi="Century Schoolbook"/>
+          <w:color w:val="0057B8"/>
+          <w:sz w:val="22"/>
+          <w:szCs w:val="22"/>
+        </w:rPr>
+      </w:pPr>
+      <w:r>
+        <w:rPr>
+          <w:rFonts w:ascii="Lato" w:hAnsi="Lato"/>
           <w:i/>
-          <w:color w:val="0070C0"/>
+          <w:color w:val="0057B8"/>
           <w:sz w:val="22"/>
           <w:szCs w:val="22"/>
         </w:rPr>
@@ -1157,9 +1179,9 @@
       </w:r>
       <w:r>
         <w:rPr>
-          <w:rFonts w:ascii="Century Schoolbook" w:hAnsi="Century Schoolbook"/>
+          <w:rFonts w:ascii="Lato" w:hAnsi="Lato"/>
           <w:i/>
-          <w:color w:val="0070C0"/>
+          <w:color w:val="0057B8"/>
           <w:sz w:val="22"/>
           <w:szCs w:val="22"/>
         </w:rPr>
@@ -1167,9 +1189,9 @@
       </w:r>
       <w:r>
         <w:rPr>
-          <w:rFonts w:ascii="Century Schoolbook" w:hAnsi="Century Schoolbook"/>
+          <w:rFonts w:ascii="Lato" w:hAnsi="Lato"/>
           <w:i/>
-          <w:color w:val="0070C0"/>
+          <w:color w:val="0057B8"/>
           <w:sz w:val="22"/>
           <w:szCs w:val="22"/>
         </w:rPr>
@@ -1177,9 +1199,9 @@
       </w:r>
       <w:r>
         <w:rPr>
-          <w:rFonts w:ascii="Century Schoolbook" w:hAnsi="Century Schoolbook"/>
+          <w:rFonts w:ascii="Lato" w:hAnsi="Lato"/>
           <w:i/>
-          <w:color w:val="0070C0"/>
+          <w:color w:val="0057B8"/>
           <w:sz w:val="22"/>
           <w:szCs w:val="22"/>
         </w:rPr>
@@ -1187,9 +1209,9 @@
       </w:r>
       <w:r>
         <w:rPr>
-          <w:rFonts w:ascii="Century Schoolbook" w:hAnsi="Century Schoolbook"/>
+          <w:rFonts w:ascii="Lato" w:hAnsi="Lato"/>
           <w:i/>
-          <w:color w:val="0070C0"/>
+          <w:color w:val="0057B8"/>
           <w:sz w:val="22"/>
           <w:szCs w:val="22"/>
         </w:rPr>
@@ -1197,9 +1219,9 @@
       </w:r>
       <w:r>
         <w:rPr>
-          <w:rFonts w:ascii="Century Schoolbook" w:hAnsi="Century Schoolbook"/>
+          <w:rFonts w:ascii="Lato" w:hAnsi="Lato"/>
           <w:i/>
-          <w:color w:val="0070C0"/>
+          <w:color w:val="0057B8"/>
           <w:sz w:val="22"/>
           <w:szCs w:val="22"/>
         </w:rPr>
@@ -1207,9 +1229,9 @@
       </w:r>
       <w:r>
         <w:rPr>
-          <w:rFonts w:ascii="Century Schoolbook" w:hAnsi="Century Schoolbook" w:cs="Arial"/>
+          <w:rFonts w:ascii="Lato" w:hAnsi="Lato" w:cs="Arial"/>
           <w:i/>
-          <w:color w:val="0070C0"/>
+          <w:color w:val="0057B8"/>
           <w:sz w:val="22"/>
           <w:szCs w:val="22"/>
         </w:rPr>
@@ -1217,9 +1239,9 @@
       </w:r>
       <w:r>
         <w:rPr>
-          <w:rFonts w:ascii="Century Schoolbook" w:hAnsi="Century Schoolbook" w:cs="Arial"/>
+          <w:rFonts w:ascii="Lato" w:hAnsi="Lato" w:cs="Arial"/>
           <w:i/>
-          <w:color w:val="0070C0"/>
+          <w:color w:val="0057B8"/>
           <w:sz w:val="22"/>
           <w:szCs w:val="22"/>
         </w:rPr>
@@ -1227,9 +1249,9 @@
       </w:r>
       <w:r>
         <w:rPr>
-          <w:rFonts w:ascii="Century Schoolbook" w:hAnsi="Century Schoolbook" w:cs="Arial"/>
+          <w:rFonts w:ascii="Lato" w:hAnsi="Lato" w:cs="Arial"/>
           <w:i/>
-          <w:color w:val="0070C0"/>
+          <w:color w:val="0057B8"/>
           <w:sz w:val="22"/>
           <w:szCs w:val="22"/>
         </w:rPr>
@@ -1237,9 +1259,9 @@
       </w:r>
       <w:r>
         <w:rPr>
-          <w:rFonts w:ascii="Century Schoolbook" w:hAnsi="Century Schoolbook" w:cs="Arial"/>
+          <w:rFonts w:ascii="Lato" w:hAnsi="Lato" w:cs="Arial"/>
           <w:i/>
-          <w:color w:val="0070C0"/>
+          <w:color w:val="0057B8"/>
           <w:sz w:val="22"/>
           <w:szCs w:val="22"/>
         </w:rPr>
@@ -1247,9 +1269,9 @@
       </w:r>
       <w:r>
         <w:rPr>
-          <w:rFonts w:ascii="Century Schoolbook" w:hAnsi="Century Schoolbook"/>
+          <w:rFonts w:ascii="Lato" w:hAnsi="Lato"/>
           <w:i/>
-          <w:color w:val="0070C0"/>
+          <w:color w:val="0057B8"/>
           <w:sz w:val="22"/>
           <w:szCs w:val="22"/>
         </w:rPr>
@@ -1257,9 +1279,9 @@
       </w:r>
       <w:r>
         <w:rPr>
-          <w:rFonts w:ascii="Century Schoolbook" w:hAnsi="Century Schoolbook"/>
+          <w:rFonts w:ascii="Lato" w:hAnsi="Lato"/>
           <w:i/>
-          <w:color w:val="0070C0"/>
+          <w:color w:val="0057B8"/>
           <w:sz w:val="22"/>
           <w:szCs w:val="22"/>
         </w:rPr>
@@ -1270,9 +1292,9 @@
       <w:pPr>
         <w:contextualSpacing/>
         <w:rPr>
-          <w:rFonts w:ascii="Century Schoolbook" w:hAnsi="Century Schoolbook"/>
+          <w:rFonts w:ascii="Lato" w:hAnsi="Lato"/>
           <w:i/>
-          <w:color w:val="0070C0"/>
+          <w:color w:val="0057B8"/>
           <w:sz w:val="22"/>
           <w:szCs w:val="22"/>
         </w:rPr>
@@ -1286,18 +1308,18 @@
         <w:ind w:left="540"/>
         <w:contextualSpacing/>
         <w:rPr>
-          <w:rFonts w:ascii="Century Schoolbook" w:hAnsi="Century Schoolbook"/>
+          <w:rFonts w:ascii="Lato" w:hAnsi="Lato"/>
           <w:i/>
-          <w:color w:val="0070C0"/>
-          <w:sz w:val="22"/>
-          <w:szCs w:val="22"/>
-        </w:rPr>
-      </w:pPr>
-      <w:r>
-        <w:rPr>
-          <w:rFonts w:ascii="Century Schoolbook" w:hAnsi="Century Schoolbook"/>
+          <w:color w:val="0057B8"/>
+          <w:sz w:val="22"/>
+          <w:szCs w:val="22"/>
+        </w:rPr>
+      </w:pPr>
+      <w:r>
+        <w:rPr>
+          <w:rFonts w:ascii="Lato" w:hAnsi="Lato"/>
           <w:i/>
-          <w:color w:val="0070C0"/>
+          <w:color w:val="0057B8"/>
           <w:sz w:val="22"/>
           <w:szCs w:val="22"/>
         </w:rPr>
@@ -1305,9 +1327,9 @@
       </w:r>
       <w:r>
         <w:rPr>
-          <w:rFonts w:ascii="Century Schoolbook" w:hAnsi="Century Schoolbook"/>
+          <w:rFonts w:ascii="Lato" w:hAnsi="Lato"/>
           <w:i/>
-          <w:color w:val="0070C0"/>
+          <w:color w:val="0057B8"/>
           <w:sz w:val="22"/>
           <w:szCs w:val="22"/>
           <w:lang w:val="es-ES_tradnl"/>
@@ -1319,18 +1341,18 @@
       <w:pPr>
         <w:contextualSpacing/>
         <w:rPr>
-          <w:rFonts w:ascii="Century Schoolbook" w:hAnsi="Century Schoolbook"/>
+          <w:rFonts w:ascii="Lato" w:hAnsi="Lato"/>
           <w:i/>
-          <w:color w:val="0070C0"/>
-          <w:sz w:val="22"/>
-          <w:szCs w:val="22"/>
-        </w:rPr>
-      </w:pPr>
-      <w:r>
-        <w:rPr>
-          <w:rFonts w:ascii="Century Schoolbook" w:hAnsi="Century Schoolbook"/>
+          <w:color w:val="0057B8"/>
+          <w:sz w:val="22"/>
+          <w:szCs w:val="22"/>
+        </w:rPr>
+      </w:pPr>
+      <w:r>
+        <w:rPr>
+          <w:rFonts w:ascii="Lato" w:hAnsi="Lato"/>
           <w:i/>
-          <w:color w:val="0070C0"/>
+          <w:color w:val="0057B8"/>
           <w:sz w:val="22"/>
           <w:szCs w:val="22"/>
         </w:rPr>
@@ -1341,9 +1363,9 @@
       <w:pPr>
         <w:contextualSpacing/>
         <w:rPr>
-          <w:rFonts w:ascii="Century Schoolbook" w:hAnsi="Century Schoolbook"/>
+          <w:rFonts w:ascii="Lato" w:hAnsi="Lato"/>
           <w:i/>
-          <w:color w:val="0070C0"/>
+          <w:color w:val="0057B8"/>
           <w:sz w:val="22"/>
           <w:szCs w:val="22"/>
         </w:rPr>
@@ -1353,18 +1375,18 @@
       <w:pPr>
         <w:contextualSpacing/>
         <w:rPr>
-          <w:rFonts w:ascii="Century Schoolbook" w:hAnsi="Century Schoolbook" w:cs="Arial"/>
+          <w:rFonts w:ascii="Lato" w:hAnsi="Lato" w:cs="Arial"/>
           <w:i/>
-          <w:color w:val="0070C0"/>
-          <w:sz w:val="22"/>
-          <w:szCs w:val="22"/>
-        </w:rPr>
-      </w:pPr>
-      <w:r>
-        <w:rPr>
-          <w:rFonts w:ascii="Century Schoolbook" w:hAnsi="Century Schoolbook" w:cs="Arial"/>
+          <w:color w:val="0057B8"/>
+          <w:sz w:val="22"/>
+          <w:szCs w:val="22"/>
+        </w:rPr>
+      </w:pPr>
+      <w:r>
+        <w:rPr>
+          <w:rFonts w:ascii="Lato" w:hAnsi="Lato" w:cs="Arial"/>
           <w:i/>
-          <w:color w:val="0070C0"/>
+          <w:color w:val="0057B8"/>
           <w:sz w:val="22"/>
           <w:szCs w:val="22"/>
         </w:rPr>
@@ -1375,7 +1397,7 @@
       <w:pPr>
         <w:contextualSpacing/>
         <w:rPr>
-          <w:rFonts w:ascii="Century Schoolbook" w:hAnsi="Century Schoolbook"/>
+          <w:rFonts w:ascii="Lato" w:hAnsi="Lato"/>
           <w:sz w:val="22"/>
           <w:szCs w:val="22"/>
         </w:rPr>
@@ -1385,15 +1407,15 @@
       <w:pPr>
         <w:contextualSpacing/>
         <w:rPr>
-          <w:rFonts w:ascii="Century Schoolbook" w:hAnsi="Century Schoolbook"/>
-          <w:color w:val="000000" w:themeColor="text1"/>
-          <w:sz w:val="22"/>
-          <w:szCs w:val="22"/>
-        </w:rPr>
-      </w:pPr>
-      <w:r>
-        <w:rPr>
-          <w:rFonts w:ascii="Century Schoolbook" w:hAnsi="Century Schoolbook"/>
+          <w:rFonts w:ascii="Lato" w:hAnsi="Lato"/>
+          <w:color w:val="000000" w:themeColor="text1"/>
+          <w:sz w:val="22"/>
+          <w:szCs w:val="22"/>
+        </w:rPr>
+      </w:pPr>
+      <w:r>
+        <w:rPr>
+          <w:rFonts w:ascii="Lato" w:hAnsi="Lato"/>
           <w:color w:val="000000" w:themeColor="text1"/>
           <w:sz w:val="22"/>
           <w:szCs w:val="22"/>
@@ -1402,7 +1424,7 @@
       </w:r>
       <w:r>
         <w:rPr>
-          <w:rFonts w:ascii="Century Schoolbook" w:hAnsi="Century Schoolbook"/>
+          <w:rFonts w:ascii="Lato" w:hAnsi="Lato"/>
           <w:color w:val="000000" w:themeColor="text1"/>
           <w:sz w:val="22"/>
           <w:szCs w:val="22"/>
@@ -1411,7 +1433,7 @@
       </w:r>
       <w:r>
         <w:rPr>
-          <w:rFonts w:ascii="Century Schoolbook" w:hAnsi="Century Schoolbook"/>
+          <w:rFonts w:ascii="Lato" w:hAnsi="Lato"/>
           <w:color w:val="000000" w:themeColor="text1"/>
           <w:sz w:val="22"/>
           <w:szCs w:val="22"/>
@@ -1420,7 +1442,7 @@
       </w:r>
       <w:r>
         <w:rPr>
-          <w:rFonts w:ascii="Century Schoolbook" w:hAnsi="Century Schoolbook"/>
+          <w:rFonts w:ascii="Lato" w:hAnsi="Lato"/>
           <w:color w:val="000000" w:themeColor="text1"/>
           <w:sz w:val="22"/>
           <w:szCs w:val="22"/>
@@ -1429,7 +1451,7 @@
       </w:r>
       <w:r>
         <w:rPr>
-          <w:rFonts w:ascii="Century Schoolbook" w:hAnsi="Century Schoolbook"/>
+          <w:rFonts w:ascii="Lato" w:hAnsi="Lato"/>
           <w:color w:val="000000" w:themeColor="text1"/>
           <w:sz w:val="22"/>
           <w:szCs w:val="22"/>
@@ -1438,7 +1460,7 @@
       </w:r>
       <w:r>
         <w:rPr>
-          <w:rFonts w:ascii="Century Schoolbook" w:hAnsi="Century Schoolbook"/>
+          <w:rFonts w:ascii="Lato" w:hAnsi="Lato"/>
           <w:color w:val="000000" w:themeColor="text1"/>
           <w:sz w:val="22"/>
           <w:szCs w:val="22"/>
@@ -1447,7 +1469,7 @@
       </w:r>
       <w:r>
         <w:rPr>
-          <w:rFonts w:ascii="Century Schoolbook" w:hAnsi="Century Schoolbook"/>
+          <w:rFonts w:ascii="Lato" w:hAnsi="Lato"/>
           <w:color w:val="000000" w:themeColor="text1"/>
           <w:sz w:val="22"/>
           <w:szCs w:val="22"/>
@@ -1456,7 +1478,7 @@
       </w:r>
       <w:r>
         <w:rPr>
-          <w:rFonts w:ascii="Century Schoolbook" w:hAnsi="Century Schoolbook"/>
+          <w:rFonts w:ascii="Lato" w:hAnsi="Lato"/>
           <w:color w:val="000000" w:themeColor="text1"/>
           <w:sz w:val="22"/>
           <w:szCs w:val="22"/>
@@ -1465,7 +1487,7 @@
       </w:r>
       <w:r>
         <w:rPr>
-          <w:rFonts w:ascii="Century Schoolbook" w:hAnsi="Century Schoolbook"/>
+          <w:rFonts w:ascii="Lato" w:hAnsi="Lato"/>
           <w:color w:val="000000" w:themeColor="text1"/>
           <w:sz w:val="22"/>
           <w:szCs w:val="22"/>
@@ -1474,7 +1496,7 @@
       </w:r>
       <w:r>
         <w:rPr>
-          <w:rFonts w:ascii="Century Schoolbook" w:hAnsi="Century Schoolbook"/>
+          <w:rFonts w:ascii="Lato" w:hAnsi="Lato"/>
           <w:color w:val="000000" w:themeColor="text1"/>
           <w:sz w:val="22"/>
           <w:szCs w:val="22"/>
@@ -1483,7 +1505,7 @@
       </w:r>
       <w:r>
         <w:rPr>
-          <w:rFonts w:ascii="Century Schoolbook" w:hAnsi="Century Schoolbook"/>
+          <w:rFonts w:ascii="Lato" w:hAnsi="Lato"/>
           <w:color w:val="000000" w:themeColor="text1"/>
           <w:sz w:val="22"/>
           <w:szCs w:val="22"/>
@@ -1492,7 +1514,7 @@
       </w:r>
       <w:r>
         <w:rPr>
-          <w:rFonts w:ascii="Century Schoolbook" w:hAnsi="Century Schoolbook"/>
+          <w:rFonts w:ascii="Lato" w:hAnsi="Lato"/>
           <w:color w:val="000000" w:themeColor="text1"/>
           <w:sz w:val="22"/>
           <w:szCs w:val="22"/>
@@ -1501,7 +1523,7 @@
       </w:r>
       <w:r>
         <w:rPr>
-          <w:rFonts w:ascii="Century Schoolbook" w:hAnsi="Century Schoolbook"/>
+          <w:rFonts w:ascii="Lato" w:hAnsi="Lato"/>
           <w:color w:val="000000" w:themeColor="text1"/>
           <w:sz w:val="22"/>
           <w:szCs w:val="22"/>
@@ -1510,7 +1532,7 @@
       </w:r>
       <w:r>
         <w:rPr>
-          <w:rFonts w:ascii="Century Schoolbook" w:hAnsi="Century Schoolbook"/>
+          <w:rFonts w:ascii="Lato" w:hAnsi="Lato"/>
           <w:color w:val="000000" w:themeColor="text1"/>
           <w:sz w:val="22"/>
           <w:szCs w:val="22"/>
@@ -1523,7 +1545,7 @@
         <w:ind w:left="720"/>
         <w:contextualSpacing/>
         <w:rPr>
-          <w:rFonts w:ascii="Century Schoolbook" w:hAnsi="Century Schoolbook"/>
+          <w:rFonts w:ascii="Lato" w:hAnsi="Lato"/>
           <w:color w:val="000000" w:themeColor="text1"/>
           <w:sz w:val="22"/>
           <w:szCs w:val="22"/>
@@ -1534,15 +1556,15 @@
       <w:pPr>
         <w:contextualSpacing/>
         <w:rPr>
-          <w:rFonts w:ascii="Century Schoolbook" w:hAnsi="Century Schoolbook"/>
-          <w:color w:val="000000" w:themeColor="text1"/>
-          <w:sz w:val="22"/>
-          <w:szCs w:val="22"/>
-        </w:rPr>
-      </w:pPr>
-      <w:r>
-        <w:rPr>
-          <w:rFonts w:ascii="Century Schoolbook" w:hAnsi="Century Schoolbook"/>
+          <w:rFonts w:ascii="Lato" w:hAnsi="Lato"/>
+          <w:color w:val="000000" w:themeColor="text1"/>
+          <w:sz w:val="22"/>
+          <w:szCs w:val="22"/>
+        </w:rPr>
+      </w:pPr>
+      <w:r>
+        <w:rPr>
+          <w:rFonts w:ascii="Lato" w:hAnsi="Lato"/>
           <w:color w:val="000000" w:themeColor="text1"/>
           <w:sz w:val="22"/>
           <w:szCs w:val="22"/>
@@ -1553,25 +1575,25 @@
     <w:p>
       <w:pPr>
         <w:rPr>
-          <w:rFonts w:ascii="Century Schoolbook" w:hAnsi="Century Schoolbook"/>
-          <w:color w:val="000000" w:themeColor="text1"/>
-          <w:sz w:val="22"/>
-          <w:szCs w:val="22"/>
-        </w:rPr>
-      </w:pPr>
-    </w:p>
-    <w:p>
-      <w:pPr>
-        <w:rPr>
-          <w:rFonts w:ascii="Century Schoolbook" w:hAnsi="Century Schoolbook"/>
-          <w:color w:val="000000" w:themeColor="text1"/>
-          <w:sz w:val="22"/>
-          <w:szCs w:val="22"/>
-        </w:rPr>
-      </w:pPr>
-      <w:r>
-        <w:rPr>
-          <w:rFonts w:ascii="Century Schoolbook" w:hAnsi="Century Schoolbook"/>
+          <w:rFonts w:ascii="Lato" w:hAnsi="Lato"/>
+          <w:color w:val="000000" w:themeColor="text1"/>
+          <w:sz w:val="22"/>
+          <w:szCs w:val="22"/>
+        </w:rPr>
+      </w:pPr>
+    </w:p>
+    <w:p>
+      <w:pPr>
+        <w:rPr>
+          <w:rFonts w:ascii="Lato" w:hAnsi="Lato"/>
+          <w:color w:val="000000" w:themeColor="text1"/>
+          <w:sz w:val="22"/>
+          <w:szCs w:val="22"/>
+        </w:rPr>
+      </w:pPr>
+      <w:r>
+        <w:rPr>
+          <w:rFonts w:ascii="Lato" w:hAnsi="Lato"/>
           <w:color w:val="000000" w:themeColor="text1"/>
           <w:sz w:val="22"/>
           <w:szCs w:val="22"/>
@@ -1581,7 +1603,7 @@
       <w:proofErr w:type="spellStart"/>
       <w:r>
         <w:rPr>
-          <w:rFonts w:ascii="Century Schoolbook" w:hAnsi="Century Schoolbook"/>
+          <w:rFonts w:ascii="Lato" w:hAnsi="Lato"/>
           <w:color w:val="000000" w:themeColor="text1"/>
           <w:sz w:val="22"/>
           <w:szCs w:val="22"/>
@@ -1591,7 +1613,7 @@
       <w:proofErr w:type="spellEnd"/>
       <w:r>
         <w:rPr>
-          <w:rFonts w:ascii="Century Schoolbook" w:hAnsi="Century Schoolbook"/>
+          <w:rFonts w:ascii="Lato" w:hAnsi="Lato"/>
           <w:color w:val="000000" w:themeColor="text1"/>
           <w:sz w:val="22"/>
           <w:szCs w:val="22"/>
@@ -1602,15 +1624,15 @@
     <w:p>
       <w:pPr>
         <w:rPr>
-          <w:rFonts w:ascii="Century Schoolbook" w:hAnsi="Century Schoolbook"/>
-          <w:color w:val="000000" w:themeColor="text1"/>
-          <w:sz w:val="22"/>
-          <w:szCs w:val="22"/>
-        </w:rPr>
-      </w:pPr>
-      <w:r>
-        <w:rPr>
-          <w:rFonts w:ascii="Century Schoolbook" w:hAnsi="Century Schoolbook"/>
+          <w:rFonts w:ascii="Lato" w:hAnsi="Lato"/>
+          <w:color w:val="000000" w:themeColor="text1"/>
+          <w:sz w:val="22"/>
+          <w:szCs w:val="22"/>
+        </w:rPr>
+      </w:pPr>
+      <w:r>
+        <w:rPr>
+          <w:rFonts w:ascii="Lato" w:hAnsi="Lato"/>
           <w:color w:val="000000" w:themeColor="text1"/>
           <w:sz w:val="22"/>
           <w:szCs w:val="22"/>
@@ -1620,7 +1642,7 @@
       <w:proofErr w:type="spellStart"/>
       <w:r>
         <w:rPr>
-          <w:rFonts w:ascii="Century Schoolbook" w:hAnsi="Century Schoolbook"/>
+          <w:rFonts w:ascii="Lato" w:hAnsi="Lato"/>
           <w:color w:val="000000" w:themeColor="text1"/>
           <w:sz w:val="22"/>
           <w:szCs w:val="22"/>
@@ -1630,7 +1652,7 @@
       <w:proofErr w:type="spellEnd"/>
       <w:r>
         <w:rPr>
-          <w:rFonts w:ascii="Century Schoolbook" w:hAnsi="Century Schoolbook"/>
+          <w:rFonts w:ascii="Lato" w:hAnsi="Lato"/>
           <w:color w:val="000000" w:themeColor="text1"/>
           <w:sz w:val="22"/>
           <w:szCs w:val="22"/>
@@ -1641,15 +1663,15 @@
     <w:p>
       <w:pPr>
         <w:rPr>
-          <w:rFonts w:ascii="Century Schoolbook" w:hAnsi="Century Schoolbook"/>
-          <w:color w:val="000000" w:themeColor="text1"/>
-          <w:sz w:val="22"/>
-          <w:szCs w:val="22"/>
-        </w:rPr>
-      </w:pPr>
-      <w:r>
-        <w:rPr>
-          <w:rFonts w:ascii="Century Schoolbook" w:hAnsi="Century Schoolbook"/>
+          <w:rFonts w:ascii="Lato" w:hAnsi="Lato"/>
+          <w:color w:val="000000" w:themeColor="text1"/>
+          <w:sz w:val="22"/>
+          <w:szCs w:val="22"/>
+        </w:rPr>
+      </w:pPr>
+      <w:r>
+        <w:rPr>
+          <w:rFonts w:ascii="Lato" w:hAnsi="Lato"/>
           <w:color w:val="000000" w:themeColor="text1"/>
           <w:sz w:val="22"/>
           <w:szCs w:val="22"/>
@@ -1659,7 +1681,7 @@
       <w:proofErr w:type="spellStart"/>
       <w:r>
         <w:rPr>
-          <w:rFonts w:ascii="Century Schoolbook" w:hAnsi="Century Schoolbook"/>
+          <w:rFonts w:ascii="Lato" w:hAnsi="Lato"/>
           <w:color w:val="000000" w:themeColor="text1"/>
           <w:sz w:val="22"/>
           <w:szCs w:val="22"/>
@@ -1669,7 +1691,7 @@
       <w:proofErr w:type="spellEnd"/>
       <w:r>
         <w:rPr>
-          <w:rFonts w:ascii="Century Schoolbook" w:hAnsi="Century Schoolbook"/>
+          <w:rFonts w:ascii="Lato" w:hAnsi="Lato"/>
           <w:color w:val="000000" w:themeColor="text1"/>
           <w:sz w:val="22"/>
           <w:szCs w:val="22"/>
@@ -1678,8 +1700,9 @@
       </w:r>
     </w:p>
     <w:sectPr>
+      <w:headerReference w:type="default" r:id="rId6"/>
       <w:pgSz w:w="12240" w:h="15840"/>
-      <w:pgMar w:top="1440" w:right="1440" w:bottom="1440" w:left="1440" w:header="720" w:footer="720" w:gutter="0"/>
+      <w:pgMar w:top="1440" w:right="1440" w:bottom="1440" w:left="1440" w:header="431" w:footer="720" w:gutter="0"/>
       <w:cols w:space="720"/>
       <w:docGrid w:linePitch="360"/>
     </w:sectPr>
@@ -1687,8 +1710,113 @@
 </w:document>
 </file>
 
+<file path=word/endnotes.xml><?xml version="1.0" encoding="utf-8"?>
+<w:endnotes xmlns:wpc="http://schemas.microsoft.com/office/word/2010/wordprocessingCanvas" xmlns:cx="http://schemas.microsoft.com/office/drawing/2014/chartex" xmlns:cx1="http://schemas.microsoft.com/office/drawing/2015/9/8/chartex" xmlns:cx2="http://schemas.microsoft.com/office/drawing/2015/10/21/chartex" xmlns:cx3="http://schemas.microsoft.com/office/drawing/2016/5/9/chartex" xmlns:cx4="http://schemas.microsoft.com/office/drawing/2016/5/10/chartex" xmlns:cx5="http://schemas.microsoft.com/office/drawing/2016/5/11/chartex" xmlns:cx6="http://schemas.microsoft.com/office/drawing/2016/5/12/chartex" xmlns:cx7="http://schemas.microsoft.com/office/drawing/2016/5/13/chartex" xmlns:cx8="http://schemas.microsoft.com/office/drawing/2016/5/14/chartex" xmlns:mc="http://schemas.openxmlformats.org/markup-compatibility/2006" xmlns:aink="http://schemas.microsoft.com/office/drawing/2016/ink" xmlns:am3d="http://schemas.microsoft.com/office/drawing/2017/model3d" xmlns:o="urn:schemas-microsoft-com:office:office" xmlns:r="http://schemas.openxmlformats.org/officeDocument/2006/relationships" xmlns:m="http://schemas.openxmlformats.org/officeDocument/2006/math" xmlns:v="urn:schemas-microsoft-com:vml" xmlns:wp14="http://schemas.microsoft.com/office/word/2010/wordprocessingDrawing" xmlns:wp="http://schemas.openxmlformats.org/drawingml/2006/wordprocessingDrawing" xmlns:w10="urn:schemas-microsoft-com:office:word" xmlns:w="http://schemas.openxmlformats.org/wordprocessingml/2006/main" xmlns:w14="http://schemas.microsoft.com/office/word/2010/wordml" xmlns:w15="http://schemas.microsoft.com/office/word/2012/wordml" xmlns:w16cid="http://schemas.microsoft.com/office/word/2016/wordml/cid" xmlns:w16se="http://schemas.microsoft.com/office/word/2015/wordml/symex" xmlns:wpg="http://schemas.microsoft.com/office/word/2010/wordprocessingGroup" xmlns:wpi="http://schemas.microsoft.com/office/word/2010/wordprocessingInk" xmlns:wne="http://schemas.microsoft.com/office/word/2006/wordml" xmlns:wps="http://schemas.microsoft.com/office/word/2010/wordprocessingShape" mc:Ignorable="w14 w15 w16se w16cid wp14">
+  <w:endnote w:type="separator" w:id="-1">
+    <w:p>
+      <w:r>
+        <w:separator/>
+      </w:r>
+    </w:p>
+  </w:endnote>
+  <w:endnote w:type="continuationSeparator" w:id="0">
+    <w:p>
+      <w:r>
+        <w:continuationSeparator/>
+      </w:r>
+    </w:p>
+  </w:endnote>
+</w:endnotes>
+</file>
+
+<file path=word/footnotes.xml><?xml version="1.0" encoding="utf-8"?>
+<w:footnotes xmlns:wpc="http://schemas.microsoft.com/office/word/2010/wordprocessingCanvas" xmlns:cx="http://schemas.microsoft.com/office/drawing/2014/chartex" xmlns:cx1="http://schemas.microsoft.com/office/drawing/2015/9/8/chartex" xmlns:cx2="http://schemas.microsoft.com/office/drawing/2015/10/21/chartex" xmlns:cx3="http://schemas.microsoft.com/office/drawing/2016/5/9/chartex" xmlns:cx4="http://schemas.microsoft.com/office/drawing/2016/5/10/chartex" xmlns:cx5="http://schemas.microsoft.com/office/drawing/2016/5/11/chartex" xmlns:cx6="http://schemas.microsoft.com/office/drawing/2016/5/12/chartex" xmlns:cx7="http://schemas.microsoft.com/office/drawing/2016/5/13/chartex" xmlns:cx8="http://schemas.microsoft.com/office/drawing/2016/5/14/chartex" xmlns:mc="http://schemas.openxmlformats.org/markup-compatibility/2006" xmlns:aink="http://schemas.microsoft.com/office/drawing/2016/ink" xmlns:am3d="http://schemas.microsoft.com/office/drawing/2017/model3d" xmlns:o="urn:schemas-microsoft-com:office:office" xmlns:r="http://schemas.openxmlformats.org/officeDocument/2006/relationships" xmlns:m="http://schemas.openxmlformats.org/officeDocument/2006/math" xmlns:v="urn:schemas-microsoft-com:vml" xmlns:wp14="http://schemas.microsoft.com/office/word/2010/wordprocessingDrawing" xmlns:wp="http://schemas.openxmlformats.org/drawingml/2006/wordprocessingDrawing" xmlns:w10="urn:schemas-microsoft-com:office:word" xmlns:w="http://schemas.openxmlformats.org/wordprocessingml/2006/main" xmlns:w14="http://schemas.microsoft.com/office/word/2010/wordml" xmlns:w15="http://schemas.microsoft.com/office/word/2012/wordml" xmlns:w16cid="http://schemas.microsoft.com/office/word/2016/wordml/cid" xmlns:w16se="http://schemas.microsoft.com/office/word/2015/wordml/symex" xmlns:wpg="http://schemas.microsoft.com/office/word/2010/wordprocessingGroup" xmlns:wpi="http://schemas.microsoft.com/office/word/2010/wordprocessingInk" xmlns:wne="http://schemas.microsoft.com/office/word/2006/wordml" xmlns:wps="http://schemas.microsoft.com/office/word/2010/wordprocessingShape" mc:Ignorable="w14 w15 w16se w16cid wp14">
+  <w:footnote w:type="separator" w:id="-1">
+    <w:p>
+      <w:r>
+        <w:separator/>
+      </w:r>
+    </w:p>
+  </w:footnote>
+  <w:footnote w:type="continuationSeparator" w:id="0">
+    <w:p>
+      <w:r>
+        <w:continuationSeparator/>
+      </w:r>
+    </w:p>
+  </w:footnote>
+</w:footnotes>
+</file>
+
+<file path=word/header1.xml><?xml version="1.0" encoding="utf-8"?>
+<w:hdr xmlns:wpc="http://schemas.microsoft.com/office/word/2010/wordprocessingCanvas" xmlns:cx="http://schemas.microsoft.com/office/drawing/2014/chartex" xmlns:cx1="http://schemas.microsoft.com/office/drawing/2015/9/8/chartex" xmlns:cx2="http://schemas.microsoft.com/office/drawing/2015/10/21/chartex" xmlns:cx3="http://schemas.microsoft.com/office/drawing/2016/5/9/chartex" xmlns:cx4="http://schemas.microsoft.com/office/drawing/2016/5/10/chartex" xmlns:cx5="http://schemas.microsoft.com/office/drawing/2016/5/11/chartex" xmlns:cx6="http://schemas.microsoft.com/office/drawing/2016/5/12/chartex" xmlns:cx7="http://schemas.microsoft.com/office/drawing/2016/5/13/chartex" xmlns:cx8="http://schemas.microsoft.com/office/drawing/2016/5/14/chartex" xmlns:mc="http://schemas.openxmlformats.org/markup-compatibility/2006" xmlns:aink="http://schemas.microsoft.com/office/drawing/2016/ink" xmlns:am3d="http://schemas.microsoft.com/office/drawing/2017/model3d" xmlns:o="urn:schemas-microsoft-com:office:office" xmlns:r="http://schemas.openxmlformats.org/officeDocument/2006/relationships" xmlns:m="http://schemas.openxmlformats.org/officeDocument/2006/math" xmlns:v="urn:schemas-microsoft-com:vml" xmlns:wp14="http://schemas.microsoft.com/office/word/2010/wordprocessingDrawing" xmlns:wp="http://schemas.openxmlformats.org/drawingml/2006/wordprocessingDrawing" xmlns:w10="urn:schemas-microsoft-com:office:word" xmlns:w="http://schemas.openxmlformats.org/wordprocessingml/2006/main" xmlns:w14="http://schemas.microsoft.com/office/word/2010/wordml" xmlns:w15="http://schemas.microsoft.com/office/word/2012/wordml" xmlns:w16cid="http://schemas.microsoft.com/office/word/2016/wordml/cid" xmlns:w16se="http://schemas.microsoft.com/office/word/2015/wordml/symex" xmlns:wpg="http://schemas.microsoft.com/office/word/2010/wordprocessingGroup" xmlns:wpi="http://schemas.microsoft.com/office/word/2010/wordprocessingInk" xmlns:wne="http://schemas.microsoft.com/office/word/2006/wordml" xmlns:wps="http://schemas.microsoft.com/office/word/2010/wordprocessingShape" mc:Ignorable="w14 w15 w16se w16cid wp14">
+  <w:p>
+    <w:pPr>
+      <w:pStyle w:val="Header"/>
+      <w:rPr>
+        <w:rFonts w:ascii="Lato" w:hAnsi="Lato"/>
+      </w:rPr>
+    </w:pPr>
+    <w:r>
+      <w:rPr>
+        <w:rFonts w:ascii="Lato" w:hAnsi="Lato"/>
+        <w:noProof/>
+      </w:rPr>
+      <w:drawing>
+        <wp:inline distT="0" distB="0" distL="0" distR="0" wp14:anchorId="1AAAA50D" wp14:editId="7F35BF75">
+          <wp:extent cx="2279650" cy="476250"/>
+          <wp:effectExtent l="0" t="0" r="6350" b="0"/>
+          <wp:docPr id="1" name="Picture 1" descr="maw-logo"/>
+          <wp:cNvGraphicFramePr>
+            <a:graphicFrameLocks xmlns:a="http://schemas.openxmlformats.org/drawingml/2006/main" noChangeAspect="1"/>
+          </wp:cNvGraphicFramePr>
+          <a:graphic xmlns:a="http://schemas.openxmlformats.org/drawingml/2006/main">
+            <a:graphicData uri="http://schemas.openxmlformats.org/drawingml/2006/picture">
+              <pic:pic xmlns:pic="http://schemas.openxmlformats.org/drawingml/2006/picture">
+                <pic:nvPicPr>
+                  <pic:cNvPr id="0" name="Picture 1" descr="maw-logo"/>
+                  <pic:cNvPicPr>
+                    <a:picLocks noChangeAspect="1" noChangeArrowheads="1"/>
+                  </pic:cNvPicPr>
+                </pic:nvPicPr>
+                <pic:blipFill>
+                  <a:blip r:embed="rId1">
+                    <a:extLst>
+                      <a:ext uri="{28A0092B-C50C-407E-A947-70E740481C1C}">
+                        <a14:useLocalDpi xmlns:a14="http://schemas.microsoft.com/office/drawing/2010/main" val="0"/>
+                      </a:ext>
+                    </a:extLst>
+                  </a:blip>
+                  <a:srcRect/>
+                  <a:stretch>
+                    <a:fillRect/>
+                  </a:stretch>
+                </pic:blipFill>
+                <pic:spPr bwMode="auto">
+                  <a:xfrm>
+                    <a:off x="0" y="0"/>
+                    <a:ext cx="2279650" cy="476250"/>
+                  </a:xfrm>
+                  <a:prstGeom prst="rect">
+                    <a:avLst/>
+                  </a:prstGeom>
+                  <a:noFill/>
+                  <a:ln>
+                    <a:noFill/>
+                  </a:ln>
+                </pic:spPr>
+              </pic:pic>
+            </a:graphicData>
+          </a:graphic>
+        </wp:inline>
+      </w:drawing>
+    </w:r>
+  </w:p>
+</w:hdr>
+</file>
+
 <file path=word/styles.xml><?xml version="1.0" encoding="utf-8"?>
-<w:styles xmlns:mc="http://schemas.openxmlformats.org/markup-compatibility/2006" xmlns:r="http://schemas.openxmlformats.org/officeDocument/2006/relationships" xmlns:w="http://schemas.openxmlformats.org/wordprocessingml/2006/main" xmlns:w14="http://schemas.microsoft.com/office/word/2010/wordml" xmlns:w15="http://schemas.microsoft.com/office/word/2012/wordml" xmlns:w16se="http://schemas.microsoft.com/office/word/2015/wordml/symex" mc:Ignorable="w14 w15 w16se">
+<w:styles xmlns:mc="http://schemas.openxmlformats.org/markup-compatibility/2006" xmlns:r="http://schemas.openxmlformats.org/officeDocument/2006/relationships" xmlns:w="http://schemas.openxmlformats.org/wordprocessingml/2006/main" xmlns:w14="http://schemas.microsoft.com/office/word/2010/wordml" xmlns:w15="http://schemas.microsoft.com/office/word/2012/wordml" xmlns:w16cid="http://schemas.microsoft.com/office/word/2016/wordml/cid" xmlns:w16se="http://schemas.microsoft.com/office/word/2015/wordml/symex" mc:Ignorable="w14 w15 w16se w16cid">
   <w:docDefaults>
     <w:rPrDefault>
       <w:rPr>
@@ -1698,7 +1826,7 @@
     </w:rPrDefault>
     <w:pPrDefault/>
   </w:docDefaults>
-  <w:latentStyles w:defLockedState="0" w:defUIPriority="0" w:defSemiHidden="0" w:defUnhideWhenUsed="0" w:defQFormat="0" w:count="374">
+  <w:latentStyles w:defLockedState="0" w:defUIPriority="0" w:defSemiHidden="0" w:defUnhideWhenUsed="0" w:defQFormat="0" w:count="375">
     <w:lsdException w:name="Normal" w:qFormat="1"/>
     <w:lsdException w:name="heading 1" w:qFormat="1"/>
     <w:lsdException w:name="heading 2" w:semiHidden="1" w:unhideWhenUsed="1" w:qFormat="1"/>
@@ -2066,6 +2194,7 @@
     <w:lsdException w:name="Mention" w:semiHidden="1" w:uiPriority="99" w:unhideWhenUsed="1"/>
     <w:lsdException w:name="Smart Hyperlink" w:semiHidden="1" w:uiPriority="99" w:unhideWhenUsed="1"/>
     <w:lsdException w:name="Hashtag" w:semiHidden="1" w:uiPriority="99" w:unhideWhenUsed="1"/>
+    <w:lsdException w:name="Unresolved Mention" w:semiHidden="1" w:uiPriority="99" w:unhideWhenUsed="1"/>
   </w:latentStyles>
   <w:style w:type="paragraph" w:default="1" w:styleId="Normal">
     <w:name w:val="Normal"/>
@@ -2181,6 +2310,52 @@
     <w:rPr>
       <w:b/>
       <w:bCs/>
+    </w:rPr>
+  </w:style>
+  <w:style w:type="paragraph" w:styleId="Header">
+    <w:name w:val="header"/>
+    <w:basedOn w:val="Normal"/>
+    <w:link w:val="HeaderChar"/>
+    <w:unhideWhenUsed/>
+    <w:rsid w:val="004E3B8A"/>
+    <w:pPr>
+      <w:tabs>
+        <w:tab w:val="center" w:pos="4680"/>
+        <w:tab w:val="right" w:pos="9360"/>
+      </w:tabs>
+    </w:pPr>
+  </w:style>
+  <w:style w:type="character" w:customStyle="1" w:styleId="HeaderChar">
+    <w:name w:val="Header Char"/>
+    <w:basedOn w:val="DefaultParagraphFont"/>
+    <w:link w:val="Header"/>
+    <w:rsid w:val="004E3B8A"/>
+    <w:rPr>
+      <w:sz w:val="24"/>
+      <w:szCs w:val="24"/>
+    </w:rPr>
+  </w:style>
+  <w:style w:type="paragraph" w:styleId="Footer">
+    <w:name w:val="footer"/>
+    <w:basedOn w:val="Normal"/>
+    <w:link w:val="FooterChar"/>
+    <w:unhideWhenUsed/>
+    <w:rsid w:val="004E3B8A"/>
+    <w:pPr>
+      <w:tabs>
+        <w:tab w:val="center" w:pos="4680"/>
+        <w:tab w:val="right" w:pos="9360"/>
+      </w:tabs>
+    </w:pPr>
+  </w:style>
+  <w:style w:type="character" w:customStyle="1" w:styleId="FooterChar">
+    <w:name w:val="Footer Char"/>
+    <w:basedOn w:val="DefaultParagraphFont"/>
+    <w:link w:val="Footer"/>
+    <w:rsid w:val="004E3B8A"/>
+    <w:rPr>
+      <w:sz w:val="24"/>
+      <w:szCs w:val="24"/>
     </w:rPr>
   </w:style>
 </w:styles>
